--- a/Documentación Proyecto 1 IA.docx
+++ b/Documentación Proyecto 1 IA.docx
@@ -4,6 +4,494 @@
   <w:body>
     <w:p>
       <w:pPr>
+        <w:pStyle w:val="Sinespaciado"/>
+        <w:rPr>
+          <w:rStyle w:val="nfasis"/>
+          <w:sz w:val="24"/>
+          <w:szCs w:val="24"/>
+        </w:rPr>
+      </w:pPr>
+      <w:r>
+        <w:rPr>
+          <w:rStyle w:val="nfasis"/>
+          <w:sz w:val="24"/>
+          <w:szCs w:val="24"/>
+        </w:rPr>
+        <w:t>Cheung Derek</w:t>
+      </w:r>
+      <w:r>
+        <w:rPr>
+          <w:rStyle w:val="nfasis"/>
+          <w:sz w:val="24"/>
+          <w:szCs w:val="24"/>
+        </w:rPr>
+        <w:tab/>
+      </w:r>
+      <w:r>
+        <w:rPr>
+          <w:rStyle w:val="nfasis"/>
+          <w:sz w:val="24"/>
+          <w:szCs w:val="24"/>
+        </w:rPr>
+        <w:tab/>
+      </w:r>
+      <w:r>
+        <w:rPr>
+          <w:rStyle w:val="nfasis"/>
+          <w:sz w:val="24"/>
+          <w:szCs w:val="24"/>
+        </w:rPr>
+        <w:tab/>
+        <w:t xml:space="preserve">      </w:t>
+      </w:r>
+      <w:r>
+        <w:rPr>
+          <w:rStyle w:val="nfasis"/>
+          <w:sz w:val="24"/>
+          <w:szCs w:val="24"/>
+        </w:rPr>
+        <w:t xml:space="preserve">                     </w:t>
+      </w:r>
+      <w:r>
+        <w:rPr>
+          <w:rStyle w:val="nfasis"/>
+          <w:sz w:val="24"/>
+          <w:szCs w:val="24"/>
+        </w:rPr>
+        <w:tab/>
+      </w:r>
+      <w:r>
+        <w:rPr>
+          <w:rStyle w:val="nfasis"/>
+          <w:sz w:val="24"/>
+          <w:szCs w:val="24"/>
+        </w:rPr>
+        <w:tab/>
+      </w:r>
+      <w:r>
+        <w:rPr>
+          <w:rStyle w:val="nfasis"/>
+          <w:sz w:val="24"/>
+          <w:szCs w:val="24"/>
+        </w:rPr>
+        <w:tab/>
+        <w:t xml:space="preserve">      </w:t>
+      </w:r>
+      <w:r>
+        <w:rPr>
+          <w:rStyle w:val="nfasis"/>
+          <w:sz w:val="24"/>
+          <w:szCs w:val="24"/>
+        </w:rPr>
+        <w:tab/>
+        <w:t>11/Octubre</w:t>
+      </w:r>
+      <w:r>
+        <w:rPr>
+          <w:rStyle w:val="nfasis"/>
+          <w:sz w:val="24"/>
+          <w:szCs w:val="24"/>
+        </w:rPr>
+        <w:t>/2016</w:t>
+      </w:r>
+    </w:p>
+    <w:p>
+      <w:pPr>
+        <w:pStyle w:val="Sinespaciado"/>
+        <w:rPr>
+          <w:rStyle w:val="nfasis"/>
+          <w:sz w:val="24"/>
+          <w:szCs w:val="24"/>
+        </w:rPr>
+      </w:pPr>
+      <w:r>
+        <w:rPr>
+          <w:rStyle w:val="nfasis"/>
+          <w:sz w:val="24"/>
+          <w:szCs w:val="24"/>
+        </w:rPr>
+        <w:t>González Rico Diana Virginia</w:t>
+      </w:r>
+    </w:p>
+    <w:p>
+      <w:pPr>
+        <w:pStyle w:val="Sinespaciado"/>
+        <w:rPr>
+          <w:rStyle w:val="nfasis"/>
+          <w:sz w:val="24"/>
+          <w:szCs w:val="24"/>
+        </w:rPr>
+      </w:pPr>
+      <w:r>
+        <w:rPr>
+          <w:rStyle w:val="nfasis"/>
+          <w:sz w:val="24"/>
+          <w:szCs w:val="24"/>
+        </w:rPr>
+        <w:t>Neri González José Francisco</w:t>
+      </w:r>
+    </w:p>
+    <w:p/>
+    <w:p>
+      <w:pPr>
+        <w:pStyle w:val="Ttulo"/>
+        <w:jc w:val="center"/>
+      </w:pPr>
+      <w:r>
+        <w:t>Proyecto</w:t>
+      </w:r>
+      <w:r>
+        <w:t xml:space="preserve"> de Inteligencia Artificial</w:t>
+      </w:r>
+    </w:p>
+    <w:p>
+      <w:pPr>
+        <w:pStyle w:val="Ttulo"/>
+        <w:jc w:val="center"/>
+      </w:pPr>
+      <w:r>
+        <w:t>“</w:t>
+      </w:r>
+      <w:r>
+        <w:t>Representació</w:t>
+      </w:r>
+      <w:r>
+        <w:t>n del Conocimiento</w:t>
+      </w:r>
+      <w:r>
+        <w:t>”</w:t>
+      </w:r>
+    </w:p>
+    <w:p>
+      <w:pPr>
+        <w:autoSpaceDE w:val="0"/>
+        <w:autoSpaceDN w:val="0"/>
+        <w:adjustRightInd w:val="0"/>
+        <w:spacing w:after="0" w:line="240" w:lineRule="auto"/>
+        <w:rPr>
+          <w:rFonts w:asciiTheme="majorHAnsi" w:hAnsiTheme="majorHAnsi" w:cs="CMR10"/>
+          <w:b/>
+        </w:rPr>
+      </w:pPr>
+    </w:p>
+    <w:p>
+      <w:pPr>
+        <w:autoSpaceDE w:val="0"/>
+        <w:autoSpaceDN w:val="0"/>
+        <w:adjustRightInd w:val="0"/>
+        <w:spacing w:after="0" w:line="240" w:lineRule="auto"/>
+        <w:rPr>
+          <w:rFonts w:asciiTheme="majorHAnsi" w:hAnsiTheme="majorHAnsi" w:cs="CMR10"/>
+          <w:b/>
+        </w:rPr>
+      </w:pPr>
+      <w:r>
+        <w:rPr>
+          <w:rFonts w:asciiTheme="majorHAnsi" w:hAnsiTheme="majorHAnsi" w:cs="CMR10"/>
+          <w:b/>
+        </w:rPr>
+        <w:t>1. Crear predicados para consultar:</w:t>
+      </w:r>
+    </w:p>
+    <w:p>
+      <w:pPr>
+        <w:autoSpaceDE w:val="0"/>
+        <w:autoSpaceDN w:val="0"/>
+        <w:adjustRightInd w:val="0"/>
+        <w:spacing w:after="0" w:line="240" w:lineRule="auto"/>
+        <w:rPr>
+          <w:rFonts w:asciiTheme="majorHAnsi" w:hAnsiTheme="majorHAnsi" w:cs="CMR10"/>
+          <w:b/>
+        </w:rPr>
+      </w:pPr>
+    </w:p>
+    <w:p>
+      <w:pPr>
+        <w:autoSpaceDE w:val="0"/>
+        <w:autoSpaceDN w:val="0"/>
+        <w:adjustRightInd w:val="0"/>
+        <w:spacing w:after="0" w:line="240" w:lineRule="auto"/>
+        <w:rPr>
+          <w:rFonts w:asciiTheme="majorHAnsi" w:hAnsiTheme="majorHAnsi" w:cs="CMR10"/>
+          <w:b/>
+        </w:rPr>
+      </w:pPr>
+      <w:r>
+        <w:rPr>
+          <w:rFonts w:asciiTheme="majorHAnsi" w:hAnsiTheme="majorHAnsi" w:cs="CMR10"/>
+          <w:b/>
+        </w:rPr>
+        <w:t>a) La extensión de una clase (el conjunto de todos los objetos que pertenecen a la misma,</w:t>
+      </w:r>
+    </w:p>
+    <w:p>
+      <w:pPr>
+        <w:autoSpaceDE w:val="0"/>
+        <w:autoSpaceDN w:val="0"/>
+        <w:adjustRightInd w:val="0"/>
+        <w:spacing w:after="0" w:line="240" w:lineRule="auto"/>
+        <w:rPr>
+          <w:rFonts w:asciiTheme="majorHAnsi" w:hAnsiTheme="majorHAnsi" w:cs="CMR10"/>
+          <w:b/>
+        </w:rPr>
+      </w:pPr>
+      <w:r>
+        <w:rPr>
+          <w:rFonts w:asciiTheme="majorHAnsi" w:hAnsiTheme="majorHAnsi" w:cs="CMR10"/>
+          <w:b/>
+        </w:rPr>
+        <w:t>ya sea porque se declaren directamente o porque están en la cerradura de la relación de</w:t>
+      </w:r>
+    </w:p>
+    <w:p>
+      <w:pPr>
+        <w:autoSpaceDE w:val="0"/>
+        <w:autoSpaceDN w:val="0"/>
+        <w:adjustRightInd w:val="0"/>
+        <w:spacing w:after="0" w:line="240" w:lineRule="auto"/>
+        <w:rPr>
+          <w:rFonts w:asciiTheme="majorHAnsi" w:hAnsiTheme="majorHAnsi" w:cs="CMR10"/>
+          <w:b/>
+        </w:rPr>
+      </w:pPr>
+      <w:r>
+        <w:rPr>
+          <w:rFonts w:asciiTheme="majorHAnsi" w:hAnsiTheme="majorHAnsi" w:cs="CMR10"/>
+          <w:b/>
+        </w:rPr>
+        <w:t>herencia).</w:t>
+      </w:r>
+    </w:p>
+    <w:p>
+      <w:pPr>
+        <w:autoSpaceDE w:val="0"/>
+        <w:autoSpaceDN w:val="0"/>
+        <w:adjustRightInd w:val="0"/>
+        <w:spacing w:after="0" w:line="240" w:lineRule="auto"/>
+        <w:rPr>
+          <w:rFonts w:asciiTheme="majorHAnsi" w:hAnsiTheme="majorHAnsi" w:cs="CMR10"/>
+          <w:b/>
+        </w:rPr>
+      </w:pPr>
+    </w:p>
+    <w:p>
+      <w:pPr>
+        <w:autoSpaceDE w:val="0"/>
+        <w:autoSpaceDN w:val="0"/>
+        <w:adjustRightInd w:val="0"/>
+        <w:spacing w:after="0" w:line="240" w:lineRule="auto"/>
+        <w:rPr>
+          <w:rFonts w:asciiTheme="majorHAnsi" w:hAnsiTheme="majorHAnsi" w:cs="CMR10"/>
+          <w:b/>
+        </w:rPr>
+      </w:pPr>
+      <w:r>
+        <w:rPr>
+          <w:rFonts w:asciiTheme="majorHAnsi" w:hAnsiTheme="majorHAnsi" w:cs="CMR10"/>
+          <w:b/>
+        </w:rPr>
+        <w:t>b) La extensión de una propiedad (mostrar todos los objetos que tienen una propiedad</w:t>
+      </w:r>
+    </w:p>
+    <w:p>
+      <w:pPr>
+        <w:autoSpaceDE w:val="0"/>
+        <w:autoSpaceDN w:val="0"/>
+        <w:adjustRightInd w:val="0"/>
+        <w:spacing w:after="0" w:line="240" w:lineRule="auto"/>
+        <w:rPr>
+          <w:rFonts w:asciiTheme="majorHAnsi" w:hAnsiTheme="majorHAnsi" w:cs="CMR10"/>
+          <w:b/>
+        </w:rPr>
+      </w:pPr>
+      <w:r>
+        <w:rPr>
+          <w:rFonts w:asciiTheme="majorHAnsi" w:hAnsiTheme="majorHAnsi" w:cs="CMR10"/>
+          <w:b/>
+        </w:rPr>
+        <w:t>específica ya sea por declaración directa o por herencia, incluyendo su respectivo valor).</w:t>
+      </w:r>
+    </w:p>
+    <w:p>
+      <w:pPr>
+        <w:autoSpaceDE w:val="0"/>
+        <w:autoSpaceDN w:val="0"/>
+        <w:adjustRightInd w:val="0"/>
+        <w:spacing w:after="0" w:line="240" w:lineRule="auto"/>
+        <w:rPr>
+          <w:rFonts w:asciiTheme="majorHAnsi" w:hAnsiTheme="majorHAnsi" w:cs="CMR10"/>
+          <w:b/>
+        </w:rPr>
+      </w:pPr>
+    </w:p>
+    <w:p>
+      <w:pPr>
+        <w:autoSpaceDE w:val="0"/>
+        <w:autoSpaceDN w:val="0"/>
+        <w:adjustRightInd w:val="0"/>
+        <w:spacing w:after="0" w:line="240" w:lineRule="auto"/>
+        <w:rPr>
+          <w:rFonts w:asciiTheme="majorHAnsi" w:hAnsiTheme="majorHAnsi" w:cs="CMR10"/>
+          <w:b/>
+        </w:rPr>
+      </w:pPr>
+      <w:r>
+        <w:rPr>
+          <w:rFonts w:asciiTheme="majorHAnsi" w:hAnsiTheme="majorHAnsi" w:cs="CMR10"/>
+          <w:b/>
+        </w:rPr>
+        <w:t>c) La extensión de una relación (mostrar todos los objetos que tienen una relación específica</w:t>
+      </w:r>
+    </w:p>
+    <w:p>
+      <w:pPr>
+        <w:autoSpaceDE w:val="0"/>
+        <w:autoSpaceDN w:val="0"/>
+        <w:adjustRightInd w:val="0"/>
+        <w:spacing w:after="0" w:line="240" w:lineRule="auto"/>
+        <w:rPr>
+          <w:rFonts w:asciiTheme="majorHAnsi" w:hAnsiTheme="majorHAnsi" w:cs="CMR10"/>
+          <w:b/>
+        </w:rPr>
+      </w:pPr>
+      <w:r>
+        <w:rPr>
+          <w:rFonts w:asciiTheme="majorHAnsi" w:hAnsiTheme="majorHAnsi" w:cs="CMR10"/>
+          <w:b/>
+        </w:rPr>
+        <w:t>ya sea por declaración directa o por herencia, incluyendo con quién están relacionados).</w:t>
+      </w:r>
+    </w:p>
+    <w:p>
+      <w:pPr>
+        <w:autoSpaceDE w:val="0"/>
+        <w:autoSpaceDN w:val="0"/>
+        <w:adjustRightInd w:val="0"/>
+        <w:spacing w:after="0" w:line="240" w:lineRule="auto"/>
+        <w:rPr>
+          <w:rFonts w:asciiTheme="majorHAnsi" w:hAnsiTheme="majorHAnsi" w:cs="CMR10"/>
+          <w:b/>
+        </w:rPr>
+      </w:pPr>
+    </w:p>
+    <w:p>
+      <w:pPr>
+        <w:autoSpaceDE w:val="0"/>
+        <w:autoSpaceDN w:val="0"/>
+        <w:adjustRightInd w:val="0"/>
+        <w:spacing w:after="0" w:line="240" w:lineRule="auto"/>
+        <w:rPr>
+          <w:rFonts w:asciiTheme="majorHAnsi" w:hAnsiTheme="majorHAnsi" w:cs="CMR10"/>
+          <w:b/>
+        </w:rPr>
+      </w:pPr>
+      <w:r>
+        <w:rPr>
+          <w:rFonts w:asciiTheme="majorHAnsi" w:hAnsiTheme="majorHAnsi" w:cs="CMR10"/>
+          <w:b/>
+        </w:rPr>
+        <w:t>d) Todas las clases a las que pertenece un objeto</w:t>
+      </w:r>
+      <w:r>
+        <w:rPr>
+          <w:rFonts w:asciiTheme="majorHAnsi" w:hAnsiTheme="majorHAnsi" w:cs="CMR10"/>
+          <w:b/>
+        </w:rPr>
+        <w:t>.</w:t>
+      </w:r>
+    </w:p>
+    <w:p>
+      <w:pPr>
+        <w:autoSpaceDE w:val="0"/>
+        <w:autoSpaceDN w:val="0"/>
+        <w:adjustRightInd w:val="0"/>
+        <w:spacing w:after="0" w:line="240" w:lineRule="auto"/>
+        <w:rPr>
+          <w:rFonts w:asciiTheme="majorHAnsi" w:hAnsiTheme="majorHAnsi" w:cs="CMR10"/>
+          <w:b/>
+        </w:rPr>
+      </w:pPr>
+    </w:p>
+    <w:p>
+      <w:pPr>
+        <w:autoSpaceDE w:val="0"/>
+        <w:autoSpaceDN w:val="0"/>
+        <w:adjustRightInd w:val="0"/>
+        <w:spacing w:after="0" w:line="240" w:lineRule="auto"/>
+        <w:rPr>
+          <w:rFonts w:asciiTheme="majorHAnsi" w:hAnsiTheme="majorHAnsi" w:cs="CMR10"/>
+          <w:b/>
+        </w:rPr>
+      </w:pPr>
+      <w:r>
+        <w:rPr>
+          <w:rFonts w:asciiTheme="majorHAnsi" w:hAnsiTheme="majorHAnsi" w:cs="CMR10"/>
+          <w:b/>
+        </w:rPr>
+        <w:t>e) Todas las propiedades de un objeto o clase</w:t>
+      </w:r>
+      <w:r>
+        <w:rPr>
+          <w:rFonts w:asciiTheme="majorHAnsi" w:hAnsiTheme="majorHAnsi" w:cs="CMR10"/>
+          <w:b/>
+        </w:rPr>
+        <w:t>.</w:t>
+      </w:r>
+    </w:p>
+    <w:p>
+      <w:pPr>
+        <w:autoSpaceDE w:val="0"/>
+        <w:autoSpaceDN w:val="0"/>
+        <w:adjustRightInd w:val="0"/>
+        <w:spacing w:after="0" w:line="240" w:lineRule="auto"/>
+        <w:rPr>
+          <w:rFonts w:asciiTheme="majorHAnsi" w:hAnsiTheme="majorHAnsi" w:cs="CMR10"/>
+          <w:b/>
+        </w:rPr>
+      </w:pPr>
+    </w:p>
+    <w:p>
+      <w:pPr>
+        <w:autoSpaceDE w:val="0"/>
+        <w:autoSpaceDN w:val="0"/>
+        <w:adjustRightInd w:val="0"/>
+        <w:spacing w:after="0" w:line="240" w:lineRule="auto"/>
+        <w:rPr>
+          <w:rFonts w:asciiTheme="majorHAnsi" w:hAnsiTheme="majorHAnsi" w:cs="CMR10"/>
+          <w:b/>
+        </w:rPr>
+      </w:pPr>
+      <w:bookmarkStart w:id="0" w:name="_GoBack"/>
+      <w:bookmarkEnd w:id="0"/>
+      <w:r>
+        <w:rPr>
+          <w:rFonts w:asciiTheme="majorHAnsi" w:hAnsiTheme="majorHAnsi" w:cs="CMR10"/>
+          <w:b/>
+        </w:rPr>
+        <w:t>f) Todas las relaciones de un objeto o clase</w:t>
+      </w:r>
+      <w:r>
+        <w:rPr>
+          <w:rFonts w:asciiTheme="majorHAnsi" w:hAnsiTheme="majorHAnsi" w:cs="CMR10"/>
+          <w:b/>
+        </w:rPr>
+        <w:t>.</w:t>
+      </w:r>
+    </w:p>
+    <w:p>
+      <w:pPr>
+        <w:autoSpaceDE w:val="0"/>
+        <w:autoSpaceDN w:val="0"/>
+        <w:adjustRightInd w:val="0"/>
+        <w:spacing w:after="0" w:line="240" w:lineRule="auto"/>
+        <w:rPr>
+          <w:rFonts w:asciiTheme="majorHAnsi" w:hAnsiTheme="majorHAnsi" w:cs="CMR10"/>
+          <w:b/>
+        </w:rPr>
+      </w:pPr>
+    </w:p>
+    <w:p>
+      <w:pPr>
         <w:autoSpaceDE w:val="0"/>
         <w:autoSpaceDN w:val="0"/>
         <w:adjustRightInd w:val="0"/>
@@ -315,7 +803,19 @@
         <w:rPr>
           <w:rFonts w:asciiTheme="majorHAnsi" w:hAnsiTheme="majorHAnsi" w:cs="CMR10"/>
         </w:rPr>
-        <w:t xml:space="preserve"> Base de conocimiento modificada(Output) en formato lista.</w:t>
+        <w:t xml:space="preserve"> Base de conocimiento modificada</w:t>
+      </w:r>
+      <w:r>
+        <w:rPr>
+          <w:rFonts w:asciiTheme="majorHAnsi" w:hAnsiTheme="majorHAnsi" w:cs="CMR10"/>
+        </w:rPr>
+        <w:t xml:space="preserve"> </w:t>
+      </w:r>
+      <w:r>
+        <w:rPr>
+          <w:rFonts w:asciiTheme="majorHAnsi" w:hAnsiTheme="majorHAnsi" w:cs="CMR10"/>
+        </w:rPr>
+        <w:t>(Output) en formato lista.</w:t>
       </w:r>
     </w:p>
     <w:p>
@@ -495,7 +995,7 @@
         <w:autoSpaceDE w:val="0"/>
         <w:autoSpaceDN w:val="0"/>
         <w:adjustRightInd w:val="0"/>
-        <w:spacing w:after="0" w:line="240" w:lineRule="auto"/>
+        <w:spacing w:after="0" w:line="276" w:lineRule="auto"/>
         <w:rPr>
           <w:rFonts w:asciiTheme="majorHAnsi" w:hAnsiTheme="majorHAnsi" w:cs="CMR10"/>
           <w:b/>
@@ -539,10 +1039,11 @@
           <w:noProof/>
           <w:lang w:eastAsia="es-ES"/>
         </w:rPr>
+        <w:lastRenderedPageBreak/>
         <w:drawing>
           <wp:inline distT="0" distB="0" distL="0" distR="0" wp14:anchorId="21405A05" wp14:editId="3FD92666">
-            <wp:extent cx="6063438" cy="1181100"/>
-            <wp:effectExtent l="0" t="0" r="0" b="0"/>
+            <wp:extent cx="5905500" cy="1150335"/>
+            <wp:effectExtent l="19050" t="19050" r="19050" b="12065"/>
             <wp:docPr id="1" name="Imagen 1"/>
             <wp:cNvGraphicFramePr>
               <a:graphicFrameLocks xmlns:a="http://schemas.openxmlformats.org/drawingml/2006/main" noChangeAspect="1"/>
@@ -562,13 +1063,17 @@
                   <pic:spPr bwMode="auto">
                     <a:xfrm>
                       <a:off x="0" y="0"/>
-                      <a:ext cx="6067205" cy="1181834"/>
+                      <a:ext cx="5918364" cy="1152841"/>
                     </a:xfrm>
                     <a:prstGeom prst="rect">
                       <a:avLst/>
                     </a:prstGeom>
                     <a:ln>
-                      <a:noFill/>
+                      <a:solidFill>
+                        <a:schemeClr val="bg2">
+                          <a:lumMod val="90000"/>
+                        </a:schemeClr>
+                      </a:solidFill>
                     </a:ln>
                     <a:extLst>
                       <a:ext uri="{53640926-AAD7-44D8-BBD7-CCE9431645EC}">
@@ -731,7 +1236,19 @@
         <w:rPr>
           <w:rFonts w:asciiTheme="majorHAnsi" w:hAnsiTheme="majorHAnsi" w:cs="CMR10"/>
         </w:rPr>
-        <w:t xml:space="preserve"> en forma átomo, A</w:t>
+        <w:t xml:space="preserve"> en forma</w:t>
+      </w:r>
+      <w:r>
+        <w:rPr>
+          <w:rFonts w:asciiTheme="majorHAnsi" w:hAnsiTheme="majorHAnsi" w:cs="CMR10"/>
+        </w:rPr>
+        <w:t>to de</w:t>
+      </w:r>
+      <w:r>
+        <w:rPr>
+          <w:rFonts w:asciiTheme="majorHAnsi" w:hAnsiTheme="majorHAnsi" w:cs="CMR10"/>
+        </w:rPr>
+        <w:t xml:space="preserve"> átomo, A</w:t>
       </w:r>
       <w:r>
         <w:rPr>
@@ -928,7 +1445,13 @@
         <w:rPr>
           <w:rFonts w:asciiTheme="majorHAnsi" w:hAnsiTheme="majorHAnsi" w:cs="CMR10"/>
         </w:rPr>
-        <w:t>Propiedades actuales en la clase.</w:t>
+        <w:t>Propiedades actuales de</w:t>
+      </w:r>
+      <w:r>
+        <w:rPr>
+          <w:rFonts w:asciiTheme="majorHAnsi" w:hAnsiTheme="majorHAnsi" w:cs="CMR10"/>
+        </w:rPr>
+        <w:t xml:space="preserve"> la clase.</w:t>
       </w:r>
     </w:p>
     <w:p>
@@ -953,7 +1476,13 @@
         <w:rPr>
           <w:rFonts w:asciiTheme="majorHAnsi" w:hAnsiTheme="majorHAnsi" w:cs="CMR10"/>
         </w:rPr>
-        <w:t>: Relaciones actuales en la clase.</w:t>
+        <w:t>: Relaciones actuales de</w:t>
+      </w:r>
+      <w:r>
+        <w:rPr>
+          <w:rFonts w:asciiTheme="majorHAnsi" w:hAnsiTheme="majorHAnsi" w:cs="CMR10"/>
+        </w:rPr>
+        <w:t xml:space="preserve"> la clase.</w:t>
       </w:r>
     </w:p>
     <w:p>
@@ -986,7 +1515,13 @@
         <w:rPr>
           <w:rFonts w:asciiTheme="majorHAnsi" w:hAnsiTheme="majorHAnsi" w:cs="CMR10"/>
         </w:rPr>
-        <w:t>Instancias actuales en la clase.</w:t>
+        <w:t>Instancias actuales de</w:t>
+      </w:r>
+      <w:r>
+        <w:rPr>
+          <w:rFonts w:asciiTheme="majorHAnsi" w:hAnsiTheme="majorHAnsi" w:cs="CMR10"/>
+        </w:rPr>
+        <w:t xml:space="preserve"> la clase.</w:t>
       </w:r>
     </w:p>
     <w:p>
@@ -1019,7 +1554,13 @@
         <w:rPr>
           <w:rFonts w:asciiTheme="majorHAnsi" w:hAnsiTheme="majorHAnsi" w:cs="CMR10"/>
         </w:rPr>
-        <w:t>Lista de propiedades actuales concatenada con la nueva propiedad a añadir.</w:t>
+        <w:t xml:space="preserve">Lista de propiedades actuales concatenada con la nueva propiedad </w:t>
+      </w:r>
+      <w:r>
+        <w:rPr>
+          <w:rFonts w:asciiTheme="majorHAnsi" w:hAnsiTheme="majorHAnsi" w:cs="CMR10"/>
+        </w:rPr>
+        <w:t>añadida.</w:t>
       </w:r>
     </w:p>
     <w:p>
@@ -1101,6 +1642,7 @@
           <w:rFonts w:ascii="Consolas" w:hAnsi="Consolas" w:cs="CMR10"/>
           <w:sz w:val="18"/>
           <w:szCs w:val="18"/>
+          <w:lang w:val="en-US"/>
         </w:rPr>
       </w:pPr>
       <w:r>
@@ -1111,15 +1653,87 @@
         </w:rPr>
         <w:tab/>
       </w:r>
-      <w:proofErr w:type="spellStart"/>
       <w:proofErr w:type="gramStart"/>
       <w:r>
         <w:rPr>
           <w:rFonts w:ascii="Consolas" w:hAnsi="Consolas" w:cs="CMR10"/>
           <w:sz w:val="18"/>
           <w:szCs w:val="18"/>
-        </w:rPr>
-        <w:t>append</w:t>
+          <w:lang w:val="en-US"/>
+        </w:rPr>
+        <w:t>append(</w:t>
+      </w:r>
+      <w:proofErr w:type="gramEnd"/>
+      <w:r>
+        <w:rPr>
+          <w:rFonts w:ascii="Consolas" w:hAnsi="Consolas" w:cs="CMR10"/>
+          <w:sz w:val="18"/>
+          <w:szCs w:val="18"/>
+          <w:lang w:val="en-US"/>
+        </w:rPr>
+        <w:t>Props, [</w:t>
+      </w:r>
+      <w:proofErr w:type="spellStart"/>
+      <w:r>
+        <w:rPr>
+          <w:rFonts w:ascii="Consolas" w:hAnsi="Consolas" w:cs="CMR10"/>
+          <w:sz w:val="18"/>
+          <w:szCs w:val="18"/>
+          <w:lang w:val="en-US"/>
+        </w:rPr>
+        <w:t>Propiedad</w:t>
+      </w:r>
+      <w:proofErr w:type="spellEnd"/>
+      <w:r>
+        <w:rPr>
+          <w:rFonts w:ascii="Consolas" w:hAnsi="Consolas" w:cs="CMR10"/>
+          <w:sz w:val="18"/>
+          <w:szCs w:val="18"/>
+          <w:lang w:val="en-US"/>
+        </w:rPr>
+        <w:t xml:space="preserve">], </w:t>
+      </w:r>
+      <w:proofErr w:type="spellStart"/>
+      <w:r>
+        <w:rPr>
+          <w:rFonts w:ascii="Consolas" w:hAnsi="Consolas" w:cs="CMR10"/>
+          <w:sz w:val="18"/>
+          <w:szCs w:val="18"/>
+          <w:lang w:val="en-US"/>
+        </w:rPr>
+        <w:t>Props_New</w:t>
+      </w:r>
+      <w:proofErr w:type="spellEnd"/>
+      <w:r>
+        <w:rPr>
+          <w:rFonts w:ascii="Consolas" w:hAnsi="Consolas" w:cs="CMR10"/>
+          <w:sz w:val="18"/>
+          <w:szCs w:val="18"/>
+          <w:lang w:val="en-US"/>
+        </w:rPr>
+        <w:t>).</w:t>
+      </w:r>
+    </w:p>
+    <w:p>
+      <w:pPr>
+        <w:autoSpaceDE w:val="0"/>
+        <w:autoSpaceDN w:val="0"/>
+        <w:adjustRightInd w:val="0"/>
+        <w:spacing w:after="0" w:line="240" w:lineRule="auto"/>
+        <w:rPr>
+          <w:rFonts w:ascii="Consolas" w:hAnsi="Consolas" w:cs="CMR10"/>
+          <w:sz w:val="18"/>
+          <w:szCs w:val="18"/>
+        </w:rPr>
+      </w:pPr>
+      <w:proofErr w:type="spellStart"/>
+      <w:r>
+        <w:rPr>
+          <w:rFonts w:ascii="Consolas" w:hAnsi="Consolas" w:cs="CMR10"/>
+          <w:sz w:val="18"/>
+          <w:szCs w:val="18"/>
+        </w:rPr>
+        <w:t>agrega_propiedad_clase</w:t>
       </w:r>
       <w:proofErr w:type="spellEnd"/>
       <w:r>
@@ -1131,6 +1745,16 @@
         <w:t>(</w:t>
       </w:r>
       <w:proofErr w:type="spellStart"/>
+      <w:proofErr w:type="gramStart"/>
+      <w:r>
+        <w:rPr>
+          <w:rFonts w:ascii="Consolas" w:hAnsi="Consolas" w:cs="CMR10"/>
+          <w:sz w:val="18"/>
+          <w:szCs w:val="18"/>
+        </w:rPr>
+        <w:t>NomClase,Propiedad</w:t>
+      </w:r>
+      <w:proofErr w:type="spellEnd"/>
       <w:proofErr w:type="gramEnd"/>
       <w:r>
         <w:rPr>
@@ -1138,56 +1762,46 @@
           <w:sz w:val="18"/>
           <w:szCs w:val="18"/>
         </w:rPr>
-        <w:t>Props</w:t>
-      </w:r>
-      <w:proofErr w:type="spellEnd"/>
-      <w:r>
-        <w:rPr>
-          <w:rFonts w:ascii="Consolas" w:hAnsi="Consolas" w:cs="CMR10"/>
-          <w:sz w:val="18"/>
-          <w:szCs w:val="18"/>
-        </w:rPr>
-        <w:t xml:space="preserve">, [Propiedad], </w:t>
-      </w:r>
-      <w:proofErr w:type="spellStart"/>
-      <w:r>
-        <w:rPr>
-          <w:rFonts w:ascii="Consolas" w:hAnsi="Consolas" w:cs="CMR10"/>
-          <w:sz w:val="18"/>
-          <w:szCs w:val="18"/>
-        </w:rPr>
-        <w:t>Props_New</w:t>
-      </w:r>
-      <w:proofErr w:type="spellEnd"/>
-      <w:r>
-        <w:rPr>
-          <w:rFonts w:ascii="Consolas" w:hAnsi="Consolas" w:cs="CMR10"/>
-          <w:sz w:val="18"/>
-          <w:szCs w:val="18"/>
-        </w:rPr>
-        <w:t>).</w:t>
-      </w:r>
-    </w:p>
-    <w:p>
-      <w:pPr>
-        <w:autoSpaceDE w:val="0"/>
-        <w:autoSpaceDN w:val="0"/>
-        <w:adjustRightInd w:val="0"/>
-        <w:spacing w:after="0" w:line="240" w:lineRule="auto"/>
-        <w:rPr>
-          <w:rFonts w:ascii="Consolas" w:hAnsi="Consolas" w:cs="CMR10"/>
-          <w:sz w:val="18"/>
-          <w:szCs w:val="18"/>
-        </w:rPr>
-      </w:pPr>
-      <w:proofErr w:type="spellStart"/>
-      <w:r>
-        <w:rPr>
-          <w:rFonts w:ascii="Consolas" w:hAnsi="Consolas" w:cs="CMR10"/>
-          <w:sz w:val="18"/>
-          <w:szCs w:val="18"/>
-        </w:rPr>
-        <w:t>agrega_propiedad_clase</w:t>
+        <w:t xml:space="preserve">,[H|T],[H|R]) :- </w:t>
+      </w:r>
+    </w:p>
+    <w:p>
+      <w:pPr>
+        <w:autoSpaceDE w:val="0"/>
+        <w:autoSpaceDN w:val="0"/>
+        <w:adjustRightInd w:val="0"/>
+        <w:spacing w:after="0" w:line="240" w:lineRule="auto"/>
+        <w:rPr>
+          <w:rFonts w:ascii="Consolas" w:hAnsi="Consolas" w:cs="CMR10"/>
+          <w:sz w:val="18"/>
+          <w:szCs w:val="18"/>
+        </w:rPr>
+      </w:pPr>
+      <w:r>
+        <w:rPr>
+          <w:rFonts w:ascii="Consolas" w:hAnsi="Consolas" w:cs="CMR10"/>
+          <w:sz w:val="18"/>
+          <w:szCs w:val="18"/>
+        </w:rPr>
+        <w:tab/>
+      </w:r>
+      <w:proofErr w:type="spellStart"/>
+      <w:r>
+        <w:rPr>
+          <w:rFonts w:ascii="Consolas" w:hAnsi="Consolas" w:cs="CMR10"/>
+          <w:sz w:val="18"/>
+          <w:szCs w:val="18"/>
+        </w:rPr>
+        <w:t>agrega_propiedad_</w:t>
+      </w:r>
+      <w:proofErr w:type="gramStart"/>
+      <w:r>
+        <w:rPr>
+          <w:rFonts w:ascii="Consolas" w:hAnsi="Consolas" w:cs="CMR10"/>
+          <w:sz w:val="18"/>
+          <w:szCs w:val="18"/>
+        </w:rPr>
+        <w:t>clase</w:t>
       </w:r>
       <w:proofErr w:type="spellEnd"/>
       <w:r>
@@ -1199,16 +1813,6 @@
         <w:t>(</w:t>
       </w:r>
       <w:proofErr w:type="spellStart"/>
-      <w:proofErr w:type="gramStart"/>
-      <w:r>
-        <w:rPr>
-          <w:rFonts w:ascii="Consolas" w:hAnsi="Consolas" w:cs="CMR10"/>
-          <w:sz w:val="18"/>
-          <w:szCs w:val="18"/>
-        </w:rPr>
-        <w:t>NomClase,Propiedad</w:t>
-      </w:r>
-      <w:proofErr w:type="spellEnd"/>
       <w:proofErr w:type="gramEnd"/>
       <w:r>
         <w:rPr>
@@ -1216,64 +1820,6 @@
           <w:sz w:val="18"/>
           <w:szCs w:val="18"/>
         </w:rPr>
-        <w:t xml:space="preserve">,[H|T],[H|R]) :- </w:t>
-      </w:r>
-    </w:p>
-    <w:p>
-      <w:pPr>
-        <w:autoSpaceDE w:val="0"/>
-        <w:autoSpaceDN w:val="0"/>
-        <w:adjustRightInd w:val="0"/>
-        <w:spacing w:after="0" w:line="240" w:lineRule="auto"/>
-        <w:rPr>
-          <w:rFonts w:ascii="Consolas" w:hAnsi="Consolas" w:cs="CMR10"/>
-          <w:sz w:val="18"/>
-          <w:szCs w:val="18"/>
-        </w:rPr>
-      </w:pPr>
-      <w:r>
-        <w:rPr>
-          <w:rFonts w:ascii="Consolas" w:hAnsi="Consolas" w:cs="CMR10"/>
-          <w:sz w:val="18"/>
-          <w:szCs w:val="18"/>
-        </w:rPr>
-        <w:tab/>
-      </w:r>
-      <w:proofErr w:type="spellStart"/>
-      <w:r>
-        <w:rPr>
-          <w:rFonts w:ascii="Consolas" w:hAnsi="Consolas" w:cs="CMR10"/>
-          <w:sz w:val="18"/>
-          <w:szCs w:val="18"/>
-        </w:rPr>
-        <w:t>agrega_propiedad_</w:t>
-      </w:r>
-      <w:proofErr w:type="gramStart"/>
-      <w:r>
-        <w:rPr>
-          <w:rFonts w:ascii="Consolas" w:hAnsi="Consolas" w:cs="CMR10"/>
-          <w:sz w:val="18"/>
-          <w:szCs w:val="18"/>
-        </w:rPr>
-        <w:t>clase</w:t>
-      </w:r>
-      <w:proofErr w:type="spellEnd"/>
-      <w:r>
-        <w:rPr>
-          <w:rFonts w:ascii="Consolas" w:hAnsi="Consolas" w:cs="CMR10"/>
-          <w:sz w:val="18"/>
-          <w:szCs w:val="18"/>
-        </w:rPr>
-        <w:t>(</w:t>
-      </w:r>
-      <w:proofErr w:type="spellStart"/>
-      <w:proofErr w:type="gramEnd"/>
-      <w:r>
-        <w:rPr>
-          <w:rFonts w:ascii="Consolas" w:hAnsi="Consolas" w:cs="CMR10"/>
-          <w:sz w:val="18"/>
-          <w:szCs w:val="18"/>
-        </w:rPr>
         <w:t>NomClase</w:t>
       </w:r>
       <w:proofErr w:type="spellEnd"/>
@@ -1302,7 +1848,7 @@
         <w:autoSpaceDE w:val="0"/>
         <w:autoSpaceDN w:val="0"/>
         <w:adjustRightInd w:val="0"/>
-        <w:spacing w:after="0" w:line="240" w:lineRule="auto"/>
+        <w:spacing w:after="0" w:line="276" w:lineRule="auto"/>
         <w:rPr>
           <w:rFonts w:asciiTheme="majorHAnsi" w:hAnsiTheme="majorHAnsi" w:cs="CMR10"/>
           <w:b/>
@@ -1339,11 +1885,10 @@
           <w:noProof/>
           <w:lang w:eastAsia="es-ES"/>
         </w:rPr>
-        <w:lastRenderedPageBreak/>
         <w:drawing>
           <wp:inline distT="0" distB="0" distL="0" distR="0" wp14:anchorId="5A73BBCE" wp14:editId="2AE362C2">
             <wp:extent cx="5901881" cy="1541868"/>
-            <wp:effectExtent l="0" t="0" r="3810" b="1270"/>
+            <wp:effectExtent l="19050" t="19050" r="22860" b="20320"/>
             <wp:docPr id="3" name="Imagen 3"/>
             <wp:cNvGraphicFramePr>
               <a:graphicFrameLocks xmlns:a="http://schemas.openxmlformats.org/drawingml/2006/main" noChangeAspect="1"/>
@@ -1369,7 +1914,11 @@
                       <a:avLst/>
                     </a:prstGeom>
                     <a:ln>
-                      <a:noFill/>
+                      <a:solidFill>
+                        <a:schemeClr val="bg2">
+                          <a:lumMod val="90000"/>
+                        </a:schemeClr>
+                      </a:solidFill>
                     </a:ln>
                     <a:extLst>
                       <a:ext uri="{53640926-AAD7-44D8-BBD7-CCE9431645EC}">
@@ -1450,14 +1999,7 @@
           <w:rFonts w:asciiTheme="majorHAnsi" w:hAnsiTheme="majorHAnsi" w:cs="CMR10"/>
           <w:i/>
         </w:rPr>
-        <w:t>relacion</w:t>
-      </w:r>
-      <w:r>
-        <w:rPr>
-          <w:rFonts w:asciiTheme="majorHAnsi" w:hAnsiTheme="majorHAnsi" w:cs="CMR10"/>
-          <w:i/>
-        </w:rPr>
-        <w:t>_</w:t>
+        <w:t>relacion_</w:t>
       </w:r>
       <w:r>
         <w:rPr>
@@ -1721,6 +2263,7 @@
           <w:rFonts w:asciiTheme="majorHAnsi" w:hAnsiTheme="majorHAnsi" w:cs="CMR10"/>
           <w:i/>
         </w:rPr>
+        <w:lastRenderedPageBreak/>
         <w:t xml:space="preserve">Madre: </w:t>
       </w:r>
       <w:r>
@@ -1760,7 +2303,13 @@
         <w:rPr>
           <w:rFonts w:asciiTheme="majorHAnsi" w:hAnsiTheme="majorHAnsi" w:cs="CMR10"/>
         </w:rPr>
-        <w:t>Propiedades actuales en la clase.</w:t>
+        <w:t>Propiedades actuales de</w:t>
+      </w:r>
+      <w:r>
+        <w:rPr>
+          <w:rFonts w:asciiTheme="majorHAnsi" w:hAnsiTheme="majorHAnsi" w:cs="CMR10"/>
+        </w:rPr>
+        <w:t xml:space="preserve"> la clase.</w:t>
       </w:r>
     </w:p>
     <w:p>
@@ -1785,7 +2334,13 @@
         <w:rPr>
           <w:rFonts w:asciiTheme="majorHAnsi" w:hAnsiTheme="majorHAnsi" w:cs="CMR10"/>
         </w:rPr>
-        <w:t>: Relaciones actuales en la clase.</w:t>
+        <w:t>: Relaciones actuales de</w:t>
+      </w:r>
+      <w:r>
+        <w:rPr>
+          <w:rFonts w:asciiTheme="majorHAnsi" w:hAnsiTheme="majorHAnsi" w:cs="CMR10"/>
+        </w:rPr>
+        <w:t xml:space="preserve"> la clase.</w:t>
       </w:r>
     </w:p>
     <w:p>
@@ -1818,7 +2373,13 @@
         <w:rPr>
           <w:rFonts w:asciiTheme="majorHAnsi" w:hAnsiTheme="majorHAnsi" w:cs="CMR10"/>
         </w:rPr>
-        <w:t>Instancias actuales en la clase.</w:t>
+        <w:t>Instancias actuales de</w:t>
+      </w:r>
+      <w:r>
+        <w:rPr>
+          <w:rFonts w:asciiTheme="majorHAnsi" w:hAnsiTheme="majorHAnsi" w:cs="CMR10"/>
+        </w:rPr>
+        <w:t xml:space="preserve"> la clase.</w:t>
       </w:r>
     </w:p>
     <w:p>
@@ -1882,7 +2443,7 @@
         <w:rPr>
           <w:rFonts w:asciiTheme="majorHAnsi" w:hAnsiTheme="majorHAnsi" w:cs="CMR10"/>
         </w:rPr>
-        <w:t xml:space="preserve"> a añadir.</w:t>
+        <w:t xml:space="preserve"> añadida.</w:t>
       </w:r>
     </w:p>
     <w:p>
@@ -2237,8 +2798,8 @@
         </w:rPr>
         <w:drawing>
           <wp:inline distT="0" distB="0" distL="0" distR="0" wp14:anchorId="1DDF700C" wp14:editId="76A7544A">
-            <wp:extent cx="5626100" cy="1990411"/>
-            <wp:effectExtent l="0" t="0" r="0" b="0"/>
+            <wp:extent cx="5894426" cy="2085340"/>
+            <wp:effectExtent l="19050" t="19050" r="11430" b="10160"/>
             <wp:docPr id="4" name="Imagen 4"/>
             <wp:cNvGraphicFramePr>
               <a:graphicFrameLocks xmlns:a="http://schemas.openxmlformats.org/drawingml/2006/main" noChangeAspect="1"/>
@@ -2258,13 +2819,17 @@
                   <pic:spPr bwMode="auto">
                     <a:xfrm>
                       <a:off x="0" y="0"/>
-                      <a:ext cx="5629508" cy="1991617"/>
+                      <a:ext cx="5900618" cy="2087531"/>
                     </a:xfrm>
                     <a:prstGeom prst="rect">
                       <a:avLst/>
                     </a:prstGeom>
                     <a:ln>
-                      <a:noFill/>
+                      <a:solidFill>
+                        <a:schemeClr val="bg2">
+                          <a:lumMod val="90000"/>
+                        </a:schemeClr>
+                      </a:solidFill>
                     </a:ln>
                     <a:extLst>
                       <a:ext uri="{53640926-AAD7-44D8-BBD7-CCE9431645EC}">
@@ -2302,6 +2867,18 @@
           <w:b/>
         </w:rPr>
       </w:pPr>
+    </w:p>
+    <w:p>
+      <w:pPr>
+        <w:autoSpaceDE w:val="0"/>
+        <w:autoSpaceDN w:val="0"/>
+        <w:adjustRightInd w:val="0"/>
+        <w:spacing w:after="0" w:line="240" w:lineRule="auto"/>
+        <w:rPr>
+          <w:rFonts w:asciiTheme="majorHAnsi" w:hAnsiTheme="majorHAnsi" w:cs="CMR10"/>
+          <w:b/>
+        </w:rPr>
+      </w:pPr>
       <w:r>
         <w:rPr>
           <w:rFonts w:asciiTheme="majorHAnsi" w:hAnsiTheme="majorHAnsi" w:cs="CMR10"/>
@@ -2370,14 +2947,7 @@
           <w:rFonts w:asciiTheme="majorHAnsi" w:hAnsiTheme="majorHAnsi" w:cs="CMR10"/>
           <w:i/>
         </w:rPr>
-        <w:t>elimina</w:t>
-      </w:r>
-      <w:r>
-        <w:rPr>
-          <w:rFonts w:asciiTheme="majorHAnsi" w:hAnsiTheme="majorHAnsi" w:cs="CMR10"/>
-          <w:i/>
-        </w:rPr>
-        <w:t>_</w:t>
+        <w:t>elimina_</w:t>
       </w:r>
       <w:r>
         <w:rPr>
@@ -2453,26 +3023,7 @@
         <w:rPr>
           <w:rFonts w:asciiTheme="majorHAnsi" w:hAnsiTheme="majorHAnsi" w:cs="CMR10"/>
         </w:rPr>
-        <w:lastRenderedPageBreak/>
-        <w:t>Elimina</w:t>
-      </w:r>
-      <w:r>
-        <w:rPr>
-          <w:rFonts w:asciiTheme="majorHAnsi" w:hAnsiTheme="majorHAnsi" w:cs="CMR10"/>
-        </w:rPr>
-        <w:t xml:space="preserve"> una clase </w:t>
-      </w:r>
-      <w:r>
-        <w:rPr>
-          <w:rFonts w:asciiTheme="majorHAnsi" w:hAnsiTheme="majorHAnsi" w:cs="CMR10"/>
-        </w:rPr>
-        <w:t>de</w:t>
-      </w:r>
-      <w:r>
-        <w:rPr>
-          <w:rFonts w:asciiTheme="majorHAnsi" w:hAnsiTheme="majorHAnsi" w:cs="CMR10"/>
-        </w:rPr>
-        <w:t xml:space="preserve"> la base de conocimiento.</w:t>
+        <w:t>Elimina una clase de la base de conocimiento.</w:t>
       </w:r>
     </w:p>
     <w:p>
@@ -2535,13 +3086,7 @@
         <w:rPr>
           <w:rFonts w:asciiTheme="majorHAnsi" w:hAnsiTheme="majorHAnsi" w:cs="CMR10"/>
         </w:rPr>
-        <w:t xml:space="preserve"> Nomb</w:t>
-      </w:r>
-      <w:r>
-        <w:rPr>
-          <w:rFonts w:asciiTheme="majorHAnsi" w:hAnsiTheme="majorHAnsi" w:cs="CMR10"/>
-        </w:rPr>
-        <w:t>re de la nueva clase a eliminar</w:t>
+        <w:t xml:space="preserve"> Nombre de la nueva clase a eliminar</w:t>
       </w:r>
     </w:p>
     <w:p>
@@ -2762,7 +3307,7 @@
         <w:autoSpaceDE w:val="0"/>
         <w:autoSpaceDN w:val="0"/>
         <w:adjustRightInd w:val="0"/>
-        <w:spacing w:after="0" w:line="240" w:lineRule="auto"/>
+        <w:spacing w:after="0" w:line="276" w:lineRule="auto"/>
         <w:rPr>
           <w:rFonts w:asciiTheme="majorHAnsi" w:hAnsiTheme="majorHAnsi" w:cs="CMR10"/>
           <w:b/>
@@ -2799,10 +3344,11 @@
           <w:noProof/>
           <w:lang w:eastAsia="es-ES"/>
         </w:rPr>
+        <w:lastRenderedPageBreak/>
         <w:drawing>
           <wp:inline distT="0" distB="0" distL="0" distR="0" wp14:anchorId="15144710" wp14:editId="6E722B41">
             <wp:extent cx="5822754" cy="1498600"/>
-            <wp:effectExtent l="0" t="0" r="6985" b="6350"/>
+            <wp:effectExtent l="19050" t="19050" r="26035" b="25400"/>
             <wp:docPr id="5" name="Imagen 5"/>
             <wp:cNvGraphicFramePr>
               <a:graphicFrameLocks xmlns:a="http://schemas.openxmlformats.org/drawingml/2006/main" noChangeAspect="1"/>
@@ -2828,7 +3374,11 @@
                       <a:avLst/>
                     </a:prstGeom>
                     <a:ln>
-                      <a:noFill/>
+                      <a:solidFill>
+                        <a:schemeClr val="bg2">
+                          <a:lumMod val="90000"/>
+                        </a:schemeClr>
+                      </a:solidFill>
                     </a:ln>
                     <a:extLst>
                       <a:ext uri="{53640926-AAD7-44D8-BBD7-CCE9431645EC}">
@@ -3019,7 +3569,19 @@
         <w:rPr>
           <w:rFonts w:asciiTheme="majorHAnsi" w:hAnsiTheme="majorHAnsi" w:cs="CMR10"/>
         </w:rPr>
-        <w:t xml:space="preserve"> en forma átomo, Atributo =&gt; Valor, </w:t>
+        <w:t xml:space="preserve"> en forma</w:t>
+      </w:r>
+      <w:r>
+        <w:rPr>
+          <w:rFonts w:asciiTheme="majorHAnsi" w:hAnsiTheme="majorHAnsi" w:cs="CMR10"/>
+        </w:rPr>
+        <w:t>to</w:t>
+      </w:r>
+      <w:r>
+        <w:rPr>
+          <w:rFonts w:asciiTheme="majorHAnsi" w:hAnsiTheme="majorHAnsi" w:cs="CMR10"/>
+        </w:rPr>
+        <w:t xml:space="preserve"> átomo, Atributo =&gt; Valor, </w:t>
       </w:r>
       <w:proofErr w:type="spellStart"/>
       <w:r>
@@ -3141,13 +3703,7 @@
         <w:rPr>
           <w:rFonts w:asciiTheme="majorHAnsi" w:hAnsiTheme="majorHAnsi" w:cs="CMR10"/>
         </w:rPr>
-        <w:t xml:space="preserve"> </w:t>
-      </w:r>
-      <w:r>
-        <w:rPr>
-          <w:rFonts w:asciiTheme="majorHAnsi" w:hAnsiTheme="majorHAnsi" w:cs="CMR10"/>
-        </w:rPr>
-        <w:t>Propiedad a eliminar.</w:t>
+        <w:t xml:space="preserve"> Propiedad a eliminar.</w:t>
       </w:r>
     </w:p>
     <w:p>
@@ -3204,7 +3760,13 @@
         <w:rPr>
           <w:rFonts w:asciiTheme="majorHAnsi" w:hAnsiTheme="majorHAnsi" w:cs="CMR10"/>
         </w:rPr>
-        <w:t>Propiedades actuales en la clase.</w:t>
+        <w:t>Propiedades actuales de</w:t>
+      </w:r>
+      <w:r>
+        <w:rPr>
+          <w:rFonts w:asciiTheme="majorHAnsi" w:hAnsiTheme="majorHAnsi" w:cs="CMR10"/>
+        </w:rPr>
+        <w:t xml:space="preserve"> la clase.</w:t>
       </w:r>
     </w:p>
     <w:p>
@@ -3229,7 +3791,13 @@
         <w:rPr>
           <w:rFonts w:asciiTheme="majorHAnsi" w:hAnsiTheme="majorHAnsi" w:cs="CMR10"/>
         </w:rPr>
-        <w:t>: Relaciones actuales en la clase.</w:t>
+        <w:t>: Relaciones actuales de</w:t>
+      </w:r>
+      <w:r>
+        <w:rPr>
+          <w:rFonts w:asciiTheme="majorHAnsi" w:hAnsiTheme="majorHAnsi" w:cs="CMR10"/>
+        </w:rPr>
+        <w:t xml:space="preserve"> la clase.</w:t>
       </w:r>
     </w:p>
     <w:p>
@@ -3262,7 +3830,19 @@
         <w:rPr>
           <w:rFonts w:asciiTheme="majorHAnsi" w:hAnsiTheme="majorHAnsi" w:cs="CMR10"/>
         </w:rPr>
-        <w:t>Instancias actuales en la clase.</w:t>
+        <w:t>Instancias act</w:t>
+      </w:r>
+      <w:r>
+        <w:rPr>
+          <w:rFonts w:asciiTheme="majorHAnsi" w:hAnsiTheme="majorHAnsi" w:cs="CMR10"/>
+        </w:rPr>
+        <w:t>uales de</w:t>
+      </w:r>
+      <w:r>
+        <w:rPr>
+          <w:rFonts w:asciiTheme="majorHAnsi" w:hAnsiTheme="majorHAnsi" w:cs="CMR10"/>
+        </w:rPr>
+        <w:t xml:space="preserve"> la clase.</w:t>
       </w:r>
     </w:p>
     <w:p>
@@ -3295,25 +3875,7 @@
         <w:rPr>
           <w:rFonts w:asciiTheme="majorHAnsi" w:hAnsiTheme="majorHAnsi" w:cs="CMR10"/>
         </w:rPr>
-        <w:t>Lista de propiedades</w:t>
-      </w:r>
-      <w:r>
-        <w:rPr>
-          <w:rFonts w:asciiTheme="majorHAnsi" w:hAnsiTheme="majorHAnsi" w:cs="CMR10"/>
-        </w:rPr>
-        <w:t xml:space="preserve"> restantes</w:t>
-      </w:r>
-      <w:r>
-        <w:rPr>
-          <w:rFonts w:asciiTheme="majorHAnsi" w:hAnsiTheme="majorHAnsi" w:cs="CMR10"/>
-        </w:rPr>
-        <w:t xml:space="preserve"> </w:t>
-      </w:r>
-      <w:r>
-        <w:rPr>
-          <w:rFonts w:asciiTheme="majorHAnsi" w:hAnsiTheme="majorHAnsi" w:cs="CMR10"/>
-        </w:rPr>
-        <w:t>después de eliminar la propiedad indicada.</w:t>
+        <w:t>Lista de propiedades restantes después de eliminar la propiedad indicada.</w:t>
       </w:r>
     </w:p>
     <w:p>
@@ -3611,7 +4173,7 @@
         <w:autoSpaceDE w:val="0"/>
         <w:autoSpaceDN w:val="0"/>
         <w:adjustRightInd w:val="0"/>
-        <w:spacing w:after="0" w:line="240" w:lineRule="auto"/>
+        <w:spacing w:after="0" w:line="276" w:lineRule="auto"/>
         <w:rPr>
           <w:rFonts w:asciiTheme="majorHAnsi" w:hAnsiTheme="majorHAnsi" w:cs="CMR10"/>
           <w:b/>
@@ -3648,11 +4210,10 @@
           <w:noProof/>
           <w:lang w:eastAsia="es-ES"/>
         </w:rPr>
-        <w:lastRenderedPageBreak/>
         <w:drawing>
           <wp:inline distT="0" distB="0" distL="0" distR="0" wp14:anchorId="6E083B84" wp14:editId="4B409495">
-            <wp:extent cx="5632450" cy="1873250"/>
-            <wp:effectExtent l="0" t="0" r="6350" b="0"/>
+            <wp:extent cx="5918846" cy="1968500"/>
+            <wp:effectExtent l="19050" t="19050" r="24765" b="12700"/>
             <wp:docPr id="6" name="Imagen 6"/>
             <wp:cNvGraphicFramePr>
               <a:graphicFrameLocks xmlns:a="http://schemas.openxmlformats.org/drawingml/2006/main" noChangeAspect="1"/>
@@ -3672,13 +4233,17 @@
                   <pic:spPr bwMode="auto">
                     <a:xfrm>
                       <a:off x="0" y="0"/>
-                      <a:ext cx="5632450" cy="1873250"/>
+                      <a:ext cx="5922321" cy="1969656"/>
                     </a:xfrm>
                     <a:prstGeom prst="rect">
                       <a:avLst/>
                     </a:prstGeom>
                     <a:ln>
-                      <a:noFill/>
+                      <a:solidFill>
+                        <a:schemeClr val="bg2">
+                          <a:lumMod val="90000"/>
+                        </a:schemeClr>
+                      </a:solidFill>
                     </a:ln>
                     <a:extLst>
                       <a:ext uri="{53640926-AAD7-44D8-BBD7-CCE9431645EC}">
@@ -3850,19 +4415,7 @@
         <w:rPr>
           <w:rFonts w:asciiTheme="majorHAnsi" w:hAnsiTheme="majorHAnsi" w:cs="CMR10"/>
         </w:rPr>
-        <w:t>Elimina</w:t>
-      </w:r>
-      <w:r>
-        <w:rPr>
-          <w:rFonts w:asciiTheme="majorHAnsi" w:hAnsiTheme="majorHAnsi" w:cs="CMR10"/>
-        </w:rPr>
-        <w:t xml:space="preserve"> una relación</w:t>
-      </w:r>
-      <w:r>
-        <w:rPr>
-          <w:rFonts w:asciiTheme="majorHAnsi" w:hAnsiTheme="majorHAnsi" w:cs="CMR10"/>
-        </w:rPr>
-        <w:t xml:space="preserve"> de</w:t>
+        <w:t>Elimina una relación de</w:t>
       </w:r>
       <w:r>
         <w:rPr>
@@ -3874,7 +4427,19 @@
         <w:rPr>
           <w:rFonts w:asciiTheme="majorHAnsi" w:hAnsiTheme="majorHAnsi" w:cs="CMR10"/>
         </w:rPr>
-        <w:t xml:space="preserve"> en forma átomo, Atributo =&gt; Valor, </w:t>
+        <w:t xml:space="preserve"> en forma</w:t>
+      </w:r>
+      <w:r>
+        <w:rPr>
+          <w:rFonts w:asciiTheme="majorHAnsi" w:hAnsiTheme="majorHAnsi" w:cs="CMR10"/>
+        </w:rPr>
+        <w:t>to</w:t>
+      </w:r>
+      <w:r>
+        <w:rPr>
+          <w:rFonts w:asciiTheme="majorHAnsi" w:hAnsiTheme="majorHAnsi" w:cs="CMR10"/>
+        </w:rPr>
+        <w:t xml:space="preserve"> átomo, Atributo =&gt; Valor, </w:t>
       </w:r>
       <w:proofErr w:type="spellStart"/>
       <w:r>
@@ -3996,25 +4561,7 @@
         <w:rPr>
           <w:rFonts w:asciiTheme="majorHAnsi" w:hAnsiTheme="majorHAnsi" w:cs="CMR10"/>
         </w:rPr>
-        <w:t xml:space="preserve"> </w:t>
-      </w:r>
-      <w:r>
-        <w:rPr>
-          <w:rFonts w:asciiTheme="majorHAnsi" w:hAnsiTheme="majorHAnsi" w:cs="CMR10"/>
-        </w:rPr>
-        <w:t>R</w:t>
-      </w:r>
-      <w:r>
-        <w:rPr>
-          <w:rFonts w:asciiTheme="majorHAnsi" w:hAnsiTheme="majorHAnsi" w:cs="CMR10"/>
-        </w:rPr>
-        <w:t>elación</w:t>
-      </w:r>
-      <w:r>
-        <w:rPr>
-          <w:rFonts w:asciiTheme="majorHAnsi" w:hAnsiTheme="majorHAnsi" w:cs="CMR10"/>
-        </w:rPr>
-        <w:t xml:space="preserve"> a eliminar.</w:t>
+        <w:t xml:space="preserve"> Relación a eliminar.</w:t>
       </w:r>
     </w:p>
     <w:p>
@@ -4071,7 +4618,13 @@
         <w:rPr>
           <w:rFonts w:asciiTheme="majorHAnsi" w:hAnsiTheme="majorHAnsi" w:cs="CMR10"/>
         </w:rPr>
-        <w:t>Propiedades actuales en la clase.</w:t>
+        <w:t>Propiedades actuales de</w:t>
+      </w:r>
+      <w:r>
+        <w:rPr>
+          <w:rFonts w:asciiTheme="majorHAnsi" w:hAnsiTheme="majorHAnsi" w:cs="CMR10"/>
+        </w:rPr>
+        <w:t xml:space="preserve"> la clase.</w:t>
       </w:r>
     </w:p>
     <w:p>
@@ -4096,7 +4649,13 @@
         <w:rPr>
           <w:rFonts w:asciiTheme="majorHAnsi" w:hAnsiTheme="majorHAnsi" w:cs="CMR10"/>
         </w:rPr>
-        <w:t>: Relaciones actuales en la clase.</w:t>
+        <w:t>: Relaciones actuales de</w:t>
+      </w:r>
+      <w:r>
+        <w:rPr>
+          <w:rFonts w:asciiTheme="majorHAnsi" w:hAnsiTheme="majorHAnsi" w:cs="CMR10"/>
+        </w:rPr>
+        <w:t xml:space="preserve"> la clase.</w:t>
       </w:r>
     </w:p>
     <w:p>
@@ -4129,7 +4688,13 @@
         <w:rPr>
           <w:rFonts w:asciiTheme="majorHAnsi" w:hAnsiTheme="majorHAnsi" w:cs="CMR10"/>
         </w:rPr>
-        <w:t>Instancias actuales en la clase.</w:t>
+        <w:t>Instancias actuales de</w:t>
+      </w:r>
+      <w:r>
+        <w:rPr>
+          <w:rFonts w:asciiTheme="majorHAnsi" w:hAnsiTheme="majorHAnsi" w:cs="CMR10"/>
+        </w:rPr>
+        <w:t xml:space="preserve"> la clase.</w:t>
       </w:r>
     </w:p>
     <w:p>
@@ -4162,25 +4727,7 @@
         <w:rPr>
           <w:rFonts w:asciiTheme="majorHAnsi" w:hAnsiTheme="majorHAnsi" w:cs="CMR10"/>
         </w:rPr>
-        <w:t>Lista de relaciones</w:t>
-      </w:r>
-      <w:r>
-        <w:rPr>
-          <w:rFonts w:asciiTheme="majorHAnsi" w:hAnsiTheme="majorHAnsi" w:cs="CMR10"/>
-        </w:rPr>
-        <w:t xml:space="preserve"> restantes después de eliminar la </w:t>
-      </w:r>
-      <w:r>
-        <w:rPr>
-          <w:rFonts w:asciiTheme="majorHAnsi" w:hAnsiTheme="majorHAnsi" w:cs="CMR10"/>
-        </w:rPr>
-        <w:t>relación</w:t>
-      </w:r>
-      <w:r>
-        <w:rPr>
-          <w:rFonts w:asciiTheme="majorHAnsi" w:hAnsiTheme="majorHAnsi" w:cs="CMR10"/>
-        </w:rPr>
-        <w:t xml:space="preserve"> indicada.</w:t>
+        <w:t>Lista de relaciones restantes después de eliminar la relación indicada.</w:t>
       </w:r>
     </w:p>
     <w:p>
@@ -4559,8 +5106,8 @@
         </w:rPr>
         <w:drawing>
           <wp:inline distT="0" distB="0" distL="0" distR="0" wp14:anchorId="3297D763" wp14:editId="2B495FF3">
-            <wp:extent cx="5759450" cy="1961080"/>
-            <wp:effectExtent l="0" t="0" r="0" b="1270"/>
+            <wp:extent cx="5911850" cy="2012972"/>
+            <wp:effectExtent l="19050" t="19050" r="12700" b="25400"/>
             <wp:docPr id="7" name="Imagen 7"/>
             <wp:cNvGraphicFramePr>
               <a:graphicFrameLocks xmlns:a="http://schemas.openxmlformats.org/drawingml/2006/main" noChangeAspect="1"/>
@@ -4580,13 +5127,17 @@
                   <pic:spPr bwMode="auto">
                     <a:xfrm>
                       <a:off x="0" y="0"/>
-                      <a:ext cx="5762032" cy="1961959"/>
+                      <a:ext cx="5926811" cy="2018066"/>
                     </a:xfrm>
                     <a:prstGeom prst="rect">
                       <a:avLst/>
                     </a:prstGeom>
                     <a:ln>
-                      <a:noFill/>
+                      <a:solidFill>
+                        <a:schemeClr val="bg2">
+                          <a:lumMod val="90000"/>
+                        </a:schemeClr>
+                      </a:solidFill>
                     </a:ln>
                     <a:extLst>
                       <a:ext uri="{53640926-AAD7-44D8-BBD7-CCE9431645EC}">
@@ -4612,8 +5163,2525 @@
           <w:b/>
         </w:rPr>
       </w:pPr>
-      <w:bookmarkStart w:id="0" w:name="_GoBack"/>
-      <w:bookmarkEnd w:id="0"/>
+    </w:p>
+    <w:p>
+      <w:pPr>
+        <w:autoSpaceDE w:val="0"/>
+        <w:autoSpaceDN w:val="0"/>
+        <w:adjustRightInd w:val="0"/>
+        <w:spacing w:after="0" w:line="240" w:lineRule="auto"/>
+        <w:rPr>
+          <w:rFonts w:asciiTheme="majorHAnsi" w:hAnsiTheme="majorHAnsi" w:cs="CMR10"/>
+          <w:b/>
+        </w:rPr>
+      </w:pPr>
+    </w:p>
+    <w:p>
+      <w:pPr>
+        <w:autoSpaceDE w:val="0"/>
+        <w:autoSpaceDN w:val="0"/>
+        <w:adjustRightInd w:val="0"/>
+        <w:spacing w:after="0" w:line="240" w:lineRule="auto"/>
+        <w:rPr>
+          <w:rFonts w:asciiTheme="majorHAnsi" w:hAnsiTheme="majorHAnsi" w:cs="CMR10"/>
+          <w:b/>
+        </w:rPr>
+      </w:pPr>
+      <w:r>
+        <w:rPr>
+          <w:rFonts w:asciiTheme="majorHAnsi" w:hAnsiTheme="majorHAnsi" w:cs="CMR10"/>
+          <w:b/>
+        </w:rPr>
+        <w:t>4. Crear predicados para modificar:</w:t>
+      </w:r>
+    </w:p>
+    <w:p>
+      <w:pPr>
+        <w:autoSpaceDE w:val="0"/>
+        <w:autoSpaceDN w:val="0"/>
+        <w:adjustRightInd w:val="0"/>
+        <w:spacing w:after="0" w:line="240" w:lineRule="auto"/>
+        <w:rPr>
+          <w:rFonts w:asciiTheme="majorHAnsi" w:hAnsiTheme="majorHAnsi" w:cs="CMR10"/>
+          <w:b/>
+        </w:rPr>
+      </w:pPr>
+    </w:p>
+    <w:p>
+      <w:pPr>
+        <w:autoSpaceDE w:val="0"/>
+        <w:autoSpaceDN w:val="0"/>
+        <w:adjustRightInd w:val="0"/>
+        <w:spacing w:after="0" w:line="240" w:lineRule="auto"/>
+        <w:rPr>
+          <w:rFonts w:asciiTheme="majorHAnsi" w:hAnsiTheme="majorHAnsi" w:cs="CMR10"/>
+          <w:b/>
+        </w:rPr>
+      </w:pPr>
+      <w:r>
+        <w:rPr>
+          <w:rFonts w:asciiTheme="majorHAnsi" w:hAnsiTheme="majorHAnsi" w:cs="CMR10"/>
+          <w:b/>
+        </w:rPr>
+        <w:t>a) El nombre de una clase u objeto</w:t>
+      </w:r>
+    </w:p>
+    <w:p>
+      <w:pPr>
+        <w:autoSpaceDE w:val="0"/>
+        <w:autoSpaceDN w:val="0"/>
+        <w:adjustRightInd w:val="0"/>
+        <w:spacing w:after="0" w:line="240" w:lineRule="auto"/>
+        <w:rPr>
+          <w:rFonts w:asciiTheme="majorHAnsi" w:hAnsiTheme="majorHAnsi" w:cs="CMR10"/>
+        </w:rPr>
+      </w:pPr>
+      <w:r>
+        <w:rPr>
+          <w:rFonts w:asciiTheme="majorHAnsi" w:hAnsiTheme="majorHAnsi" w:cs="CMR10"/>
+          <w:b/>
+        </w:rPr>
+        <w:t>Nombre:</w:t>
+      </w:r>
+      <w:r>
+        <w:rPr>
+          <w:rFonts w:asciiTheme="majorHAnsi" w:hAnsiTheme="majorHAnsi" w:cs="CMR10"/>
+        </w:rPr>
+        <w:t xml:space="preserve"> </w:t>
+      </w:r>
+      <w:proofErr w:type="spellStart"/>
+      <w:r>
+        <w:rPr>
+          <w:rFonts w:asciiTheme="majorHAnsi" w:hAnsiTheme="majorHAnsi" w:cs="CMR10"/>
+          <w:i/>
+        </w:rPr>
+        <w:t>modificar</w:t>
+      </w:r>
+      <w:r>
+        <w:rPr>
+          <w:rFonts w:asciiTheme="majorHAnsi" w:hAnsiTheme="majorHAnsi" w:cs="CMR10"/>
+          <w:i/>
+        </w:rPr>
+        <w:t>_</w:t>
+      </w:r>
+      <w:r>
+        <w:rPr>
+          <w:rFonts w:asciiTheme="majorHAnsi" w:hAnsiTheme="majorHAnsi" w:cs="CMR10"/>
+          <w:i/>
+        </w:rPr>
+        <w:t>nombre_</w:t>
+      </w:r>
+      <w:r>
+        <w:rPr>
+          <w:rFonts w:asciiTheme="majorHAnsi" w:hAnsiTheme="majorHAnsi" w:cs="CMR10"/>
+          <w:i/>
+        </w:rPr>
+        <w:t>clase</w:t>
+      </w:r>
+      <w:proofErr w:type="spellEnd"/>
+      <w:r>
+        <w:rPr>
+          <w:rFonts w:asciiTheme="majorHAnsi" w:hAnsiTheme="majorHAnsi" w:cs="CMR10"/>
+          <w:i/>
+        </w:rPr>
+        <w:t>(.</w:t>
+      </w:r>
+      <w:r>
+        <w:rPr>
+          <w:rFonts w:asciiTheme="majorHAnsi" w:hAnsiTheme="majorHAnsi" w:cs="CMR10"/>
+          <w:i/>
+        </w:rPr>
+        <w:t>.</w:t>
+      </w:r>
+      <w:r>
+        <w:rPr>
+          <w:rFonts w:asciiTheme="majorHAnsi" w:hAnsiTheme="majorHAnsi" w:cs="CMR10"/>
+          <w:i/>
+        </w:rPr>
+        <w:t>.)</w:t>
+      </w:r>
+    </w:p>
+    <w:p>
+      <w:pPr>
+        <w:autoSpaceDE w:val="0"/>
+        <w:autoSpaceDN w:val="0"/>
+        <w:adjustRightInd w:val="0"/>
+        <w:spacing w:after="0" w:line="240" w:lineRule="auto"/>
+        <w:rPr>
+          <w:rFonts w:asciiTheme="majorHAnsi" w:hAnsiTheme="majorHAnsi" w:cs="CMR10"/>
+        </w:rPr>
+      </w:pPr>
+    </w:p>
+    <w:p>
+      <w:pPr>
+        <w:autoSpaceDE w:val="0"/>
+        <w:autoSpaceDN w:val="0"/>
+        <w:adjustRightInd w:val="0"/>
+        <w:spacing w:after="0" w:line="240" w:lineRule="auto"/>
+        <w:rPr>
+          <w:rFonts w:asciiTheme="majorHAnsi" w:hAnsiTheme="majorHAnsi" w:cs="CMR10"/>
+          <w:b/>
+        </w:rPr>
+      </w:pPr>
+      <w:r>
+        <w:rPr>
+          <w:rFonts w:asciiTheme="majorHAnsi" w:hAnsiTheme="majorHAnsi" w:cs="CMR10"/>
+          <w:b/>
+        </w:rPr>
+        <w:t>Descripción:</w:t>
+      </w:r>
+    </w:p>
+    <w:p>
+      <w:pPr>
+        <w:autoSpaceDE w:val="0"/>
+        <w:autoSpaceDN w:val="0"/>
+        <w:adjustRightInd w:val="0"/>
+        <w:spacing w:after="0" w:line="240" w:lineRule="auto"/>
+        <w:rPr>
+          <w:rFonts w:asciiTheme="majorHAnsi" w:hAnsiTheme="majorHAnsi" w:cs="CMR10"/>
+        </w:rPr>
+      </w:pPr>
+      <w:r>
+        <w:rPr>
+          <w:rFonts w:asciiTheme="majorHAnsi" w:hAnsiTheme="majorHAnsi" w:cs="CMR10"/>
+        </w:rPr>
+        <w:t>Modifica el nombre de</w:t>
+      </w:r>
+      <w:r>
+        <w:rPr>
+          <w:rFonts w:asciiTheme="majorHAnsi" w:hAnsiTheme="majorHAnsi" w:cs="CMR10"/>
+        </w:rPr>
+        <w:t xml:space="preserve"> una clase</w:t>
+      </w:r>
+      <w:r>
+        <w:rPr>
+          <w:rFonts w:asciiTheme="majorHAnsi" w:hAnsiTheme="majorHAnsi" w:cs="CMR10"/>
+        </w:rPr>
+        <w:t xml:space="preserve"> en la base de conocimiento.</w:t>
+      </w:r>
+    </w:p>
+    <w:p>
+      <w:pPr>
+        <w:autoSpaceDE w:val="0"/>
+        <w:autoSpaceDN w:val="0"/>
+        <w:adjustRightInd w:val="0"/>
+        <w:spacing w:after="0" w:line="240" w:lineRule="auto"/>
+        <w:rPr>
+          <w:rFonts w:asciiTheme="majorHAnsi" w:hAnsiTheme="majorHAnsi" w:cs="CMR10"/>
+        </w:rPr>
+      </w:pPr>
+    </w:p>
+    <w:p>
+      <w:pPr>
+        <w:autoSpaceDE w:val="0"/>
+        <w:autoSpaceDN w:val="0"/>
+        <w:adjustRightInd w:val="0"/>
+        <w:spacing w:after="0" w:line="240" w:lineRule="auto"/>
+        <w:rPr>
+          <w:rFonts w:asciiTheme="majorHAnsi" w:hAnsiTheme="majorHAnsi" w:cs="CMR10"/>
+          <w:b/>
+        </w:rPr>
+      </w:pPr>
+      <w:r>
+        <w:rPr>
+          <w:rFonts w:asciiTheme="majorHAnsi" w:hAnsiTheme="majorHAnsi" w:cs="CMR10"/>
+          <w:b/>
+        </w:rPr>
+        <w:t>Argumentos:</w:t>
+      </w:r>
+    </w:p>
+    <w:p>
+      <w:pPr>
+        <w:autoSpaceDE w:val="0"/>
+        <w:autoSpaceDN w:val="0"/>
+        <w:adjustRightInd w:val="0"/>
+        <w:spacing w:after="0" w:line="240" w:lineRule="auto"/>
+        <w:rPr>
+          <w:rFonts w:asciiTheme="majorHAnsi" w:hAnsiTheme="majorHAnsi" w:cs="CMR10"/>
+        </w:rPr>
+      </w:pPr>
+      <w:proofErr w:type="spellStart"/>
+      <w:r>
+        <w:rPr>
+          <w:rFonts w:asciiTheme="majorHAnsi" w:hAnsiTheme="majorHAnsi" w:cs="CMR10"/>
+          <w:i/>
+        </w:rPr>
+        <w:t>NomClase</w:t>
+      </w:r>
+      <w:proofErr w:type="spellEnd"/>
+      <w:r>
+        <w:rPr>
+          <w:rFonts w:asciiTheme="majorHAnsi" w:hAnsiTheme="majorHAnsi" w:cs="CMR10"/>
+          <w:i/>
+        </w:rPr>
+        <w:t>:</w:t>
+      </w:r>
+      <w:r>
+        <w:rPr>
+          <w:rFonts w:asciiTheme="majorHAnsi" w:hAnsiTheme="majorHAnsi" w:cs="CMR10"/>
+        </w:rPr>
+        <w:t xml:space="preserve"> Nombre </w:t>
+      </w:r>
+      <w:r>
+        <w:rPr>
+          <w:rFonts w:asciiTheme="majorHAnsi" w:hAnsiTheme="majorHAnsi" w:cs="CMR10"/>
+        </w:rPr>
+        <w:t>actual de la clase.</w:t>
+      </w:r>
+    </w:p>
+    <w:p>
+      <w:pPr>
+        <w:autoSpaceDE w:val="0"/>
+        <w:autoSpaceDN w:val="0"/>
+        <w:adjustRightInd w:val="0"/>
+        <w:spacing w:after="0" w:line="240" w:lineRule="auto"/>
+        <w:rPr>
+          <w:rFonts w:asciiTheme="majorHAnsi" w:hAnsiTheme="majorHAnsi" w:cs="CMR10"/>
+        </w:rPr>
+      </w:pPr>
+      <w:proofErr w:type="spellStart"/>
+      <w:r>
+        <w:rPr>
+          <w:rFonts w:asciiTheme="majorHAnsi" w:hAnsiTheme="majorHAnsi" w:cs="CMR10"/>
+          <w:i/>
+        </w:rPr>
+        <w:t>NomClase_New</w:t>
+      </w:r>
+      <w:proofErr w:type="spellEnd"/>
+      <w:r>
+        <w:rPr>
+          <w:rFonts w:asciiTheme="majorHAnsi" w:hAnsiTheme="majorHAnsi" w:cs="CMR10"/>
+          <w:i/>
+        </w:rPr>
+        <w:t>:</w:t>
+      </w:r>
+      <w:r>
+        <w:rPr>
+          <w:rFonts w:asciiTheme="majorHAnsi" w:hAnsiTheme="majorHAnsi" w:cs="CMR10"/>
+        </w:rPr>
+        <w:t xml:space="preserve"> Nombr</w:t>
+      </w:r>
+      <w:r>
+        <w:rPr>
+          <w:rFonts w:asciiTheme="majorHAnsi" w:hAnsiTheme="majorHAnsi" w:cs="CMR10"/>
+        </w:rPr>
+        <w:t>e nuevo de la clase.</w:t>
+      </w:r>
+    </w:p>
+    <w:p>
+      <w:pPr>
+        <w:autoSpaceDE w:val="0"/>
+        <w:autoSpaceDN w:val="0"/>
+        <w:adjustRightInd w:val="0"/>
+        <w:spacing w:after="0" w:line="240" w:lineRule="auto"/>
+        <w:rPr>
+          <w:rFonts w:asciiTheme="majorHAnsi" w:hAnsiTheme="majorHAnsi" w:cs="CMR10"/>
+        </w:rPr>
+      </w:pPr>
+      <w:r>
+        <w:rPr>
+          <w:rFonts w:asciiTheme="majorHAnsi" w:hAnsiTheme="majorHAnsi" w:cs="CMR10"/>
+          <w:i/>
+        </w:rPr>
+        <w:t xml:space="preserve">Madre: </w:t>
+      </w:r>
+      <w:r>
+        <w:rPr>
+          <w:rFonts w:asciiTheme="majorHAnsi" w:hAnsiTheme="majorHAnsi" w:cs="CMR10"/>
+        </w:rPr>
+        <w:t>Clase superior o madre de la clase.</w:t>
+      </w:r>
+    </w:p>
+    <w:p>
+      <w:pPr>
+        <w:autoSpaceDE w:val="0"/>
+        <w:autoSpaceDN w:val="0"/>
+        <w:adjustRightInd w:val="0"/>
+        <w:spacing w:after="0" w:line="240" w:lineRule="auto"/>
+        <w:rPr>
+          <w:rFonts w:asciiTheme="majorHAnsi" w:hAnsiTheme="majorHAnsi" w:cs="CMR10"/>
+        </w:rPr>
+      </w:pPr>
+      <w:proofErr w:type="spellStart"/>
+      <w:r>
+        <w:rPr>
+          <w:rFonts w:asciiTheme="majorHAnsi" w:hAnsiTheme="majorHAnsi" w:cs="CMR10"/>
+          <w:i/>
+        </w:rPr>
+        <w:t>Props</w:t>
+      </w:r>
+      <w:proofErr w:type="spellEnd"/>
+      <w:r>
+        <w:rPr>
+          <w:rFonts w:asciiTheme="majorHAnsi" w:hAnsiTheme="majorHAnsi" w:cs="CMR10"/>
+          <w:i/>
+        </w:rPr>
+        <w:t xml:space="preserve">: </w:t>
+      </w:r>
+      <w:r>
+        <w:rPr>
+          <w:rFonts w:asciiTheme="majorHAnsi" w:hAnsiTheme="majorHAnsi" w:cs="CMR10"/>
+        </w:rPr>
+        <w:t>Propiedades actuales de</w:t>
+      </w:r>
+      <w:r>
+        <w:rPr>
+          <w:rFonts w:asciiTheme="majorHAnsi" w:hAnsiTheme="majorHAnsi" w:cs="CMR10"/>
+        </w:rPr>
+        <w:t xml:space="preserve"> la clase.</w:t>
+      </w:r>
+    </w:p>
+    <w:p>
+      <w:pPr>
+        <w:autoSpaceDE w:val="0"/>
+        <w:autoSpaceDN w:val="0"/>
+        <w:adjustRightInd w:val="0"/>
+        <w:spacing w:after="0" w:line="240" w:lineRule="auto"/>
+        <w:rPr>
+          <w:rFonts w:asciiTheme="majorHAnsi" w:hAnsiTheme="majorHAnsi" w:cs="CMR10"/>
+        </w:rPr>
+      </w:pPr>
+      <w:proofErr w:type="spellStart"/>
+      <w:r>
+        <w:rPr>
+          <w:rFonts w:asciiTheme="majorHAnsi" w:hAnsiTheme="majorHAnsi" w:cs="CMR10"/>
+        </w:rPr>
+        <w:t>Rels</w:t>
+      </w:r>
+      <w:proofErr w:type="spellEnd"/>
+      <w:r>
+        <w:rPr>
+          <w:rFonts w:asciiTheme="majorHAnsi" w:hAnsiTheme="majorHAnsi" w:cs="CMR10"/>
+        </w:rPr>
+        <w:t>: Relaciones actuales de</w:t>
+      </w:r>
+      <w:r>
+        <w:rPr>
+          <w:rFonts w:asciiTheme="majorHAnsi" w:hAnsiTheme="majorHAnsi" w:cs="CMR10"/>
+        </w:rPr>
+        <w:t xml:space="preserve"> la clase.</w:t>
+      </w:r>
+    </w:p>
+    <w:p>
+      <w:pPr>
+        <w:autoSpaceDE w:val="0"/>
+        <w:autoSpaceDN w:val="0"/>
+        <w:adjustRightInd w:val="0"/>
+        <w:spacing w:after="0" w:line="240" w:lineRule="auto"/>
+        <w:rPr>
+          <w:rFonts w:asciiTheme="majorHAnsi" w:hAnsiTheme="majorHAnsi" w:cs="CMR10"/>
+        </w:rPr>
+      </w:pPr>
+      <w:proofErr w:type="spellStart"/>
+      <w:r>
+        <w:rPr>
+          <w:rFonts w:asciiTheme="majorHAnsi" w:hAnsiTheme="majorHAnsi" w:cs="CMR10"/>
+          <w:i/>
+        </w:rPr>
+        <w:t>Insts</w:t>
+      </w:r>
+      <w:proofErr w:type="spellEnd"/>
+      <w:r>
+        <w:rPr>
+          <w:rFonts w:asciiTheme="majorHAnsi" w:hAnsiTheme="majorHAnsi" w:cs="CMR10"/>
+          <w:i/>
+        </w:rPr>
+        <w:t xml:space="preserve">: </w:t>
+      </w:r>
+      <w:r>
+        <w:rPr>
+          <w:rFonts w:asciiTheme="majorHAnsi" w:hAnsiTheme="majorHAnsi" w:cs="CMR10"/>
+        </w:rPr>
+        <w:t>Instancias actuales de</w:t>
+      </w:r>
+      <w:r>
+        <w:rPr>
+          <w:rFonts w:asciiTheme="majorHAnsi" w:hAnsiTheme="majorHAnsi" w:cs="CMR10"/>
+        </w:rPr>
+        <w:t xml:space="preserve"> la clase.</w:t>
+      </w:r>
+    </w:p>
+    <w:p>
+      <w:pPr>
+        <w:autoSpaceDE w:val="0"/>
+        <w:autoSpaceDN w:val="0"/>
+        <w:adjustRightInd w:val="0"/>
+        <w:spacing w:after="0" w:line="240" w:lineRule="auto"/>
+        <w:rPr>
+          <w:rFonts w:asciiTheme="majorHAnsi" w:hAnsiTheme="majorHAnsi" w:cs="CMR10"/>
+        </w:rPr>
+      </w:pPr>
+    </w:p>
+    <w:p>
+      <w:pPr>
+        <w:autoSpaceDE w:val="0"/>
+        <w:autoSpaceDN w:val="0"/>
+        <w:adjustRightInd w:val="0"/>
+        <w:spacing w:after="0" w:line="240" w:lineRule="auto"/>
+        <w:rPr>
+          <w:rFonts w:asciiTheme="majorHAnsi" w:hAnsiTheme="majorHAnsi" w:cs="CMR10"/>
+          <w:b/>
+        </w:rPr>
+      </w:pPr>
+      <w:r>
+        <w:rPr>
+          <w:rFonts w:asciiTheme="majorHAnsi" w:hAnsiTheme="majorHAnsi" w:cs="CMR10"/>
+          <w:b/>
+        </w:rPr>
+        <w:t>Código:</w:t>
+      </w:r>
+    </w:p>
+    <w:p>
+      <w:pPr>
+        <w:autoSpaceDE w:val="0"/>
+        <w:autoSpaceDN w:val="0"/>
+        <w:adjustRightInd w:val="0"/>
+        <w:spacing w:after="0" w:line="240" w:lineRule="auto"/>
+        <w:rPr>
+          <w:rFonts w:ascii="Consolas" w:hAnsi="Consolas" w:cs="CMR10"/>
+          <w:sz w:val="18"/>
+          <w:szCs w:val="18"/>
+        </w:rPr>
+      </w:pPr>
+      <w:r>
+        <w:rPr>
+          <w:rFonts w:ascii="Consolas" w:hAnsi="Consolas" w:cs="CMR10"/>
+          <w:sz w:val="18"/>
+          <w:szCs w:val="18"/>
+        </w:rPr>
+        <w:t>modificar_nombre_clase(</w:t>
+      </w:r>
+      <w:proofErr w:type="gramStart"/>
+      <w:r>
+        <w:rPr>
+          <w:rFonts w:ascii="Consolas" w:hAnsi="Consolas" w:cs="CMR10"/>
+          <w:sz w:val="18"/>
+          <w:szCs w:val="18"/>
+        </w:rPr>
+        <w:t>NomClase,NomClase</w:t>
+      </w:r>
+      <w:proofErr w:type="gramEnd"/>
+      <w:r>
+        <w:rPr>
+          <w:rFonts w:ascii="Consolas" w:hAnsi="Consolas" w:cs="CMR10"/>
+          <w:sz w:val="18"/>
+          <w:szCs w:val="18"/>
+        </w:rPr>
+        <w:t>_New,[clase(NomClase,Madre,Props,Rels,Insts)|T],[clase(NomClase_New,Madre,Props,Rels,Insts)|T]).</w:t>
+      </w:r>
+    </w:p>
+    <w:p>
+      <w:pPr>
+        <w:autoSpaceDE w:val="0"/>
+        <w:autoSpaceDN w:val="0"/>
+        <w:adjustRightInd w:val="0"/>
+        <w:spacing w:after="0" w:line="240" w:lineRule="auto"/>
+        <w:rPr>
+          <w:rFonts w:ascii="Consolas" w:hAnsi="Consolas" w:cs="CMR10"/>
+          <w:sz w:val="18"/>
+          <w:szCs w:val="18"/>
+        </w:rPr>
+      </w:pPr>
+      <w:proofErr w:type="spellStart"/>
+      <w:r>
+        <w:rPr>
+          <w:rFonts w:ascii="Consolas" w:hAnsi="Consolas" w:cs="CMR10"/>
+          <w:sz w:val="18"/>
+          <w:szCs w:val="18"/>
+        </w:rPr>
+        <w:t>modificar_nombre_clase</w:t>
+      </w:r>
+      <w:proofErr w:type="spellEnd"/>
+      <w:r>
+        <w:rPr>
+          <w:rFonts w:ascii="Consolas" w:hAnsi="Consolas" w:cs="CMR10"/>
+          <w:sz w:val="18"/>
+          <w:szCs w:val="18"/>
+        </w:rPr>
+        <w:t>(</w:t>
+      </w:r>
+      <w:proofErr w:type="spellStart"/>
+      <w:proofErr w:type="gramStart"/>
+      <w:r>
+        <w:rPr>
+          <w:rFonts w:ascii="Consolas" w:hAnsi="Consolas" w:cs="CMR10"/>
+          <w:sz w:val="18"/>
+          <w:szCs w:val="18"/>
+        </w:rPr>
+        <w:t>NomClase,NomClase</w:t>
+      </w:r>
+      <w:proofErr w:type="gramEnd"/>
+      <w:r>
+        <w:rPr>
+          <w:rFonts w:ascii="Consolas" w:hAnsi="Consolas" w:cs="CMR10"/>
+          <w:sz w:val="18"/>
+          <w:szCs w:val="18"/>
+        </w:rPr>
+        <w:t>_New</w:t>
+      </w:r>
+      <w:proofErr w:type="spellEnd"/>
+      <w:r>
+        <w:rPr>
+          <w:rFonts w:ascii="Consolas" w:hAnsi="Consolas" w:cs="CMR10"/>
+          <w:sz w:val="18"/>
+          <w:szCs w:val="18"/>
+        </w:rPr>
+        <w:t xml:space="preserve">,[H|T],[H|R]) :- </w:t>
+      </w:r>
+    </w:p>
+    <w:p>
+      <w:pPr>
+        <w:autoSpaceDE w:val="0"/>
+        <w:autoSpaceDN w:val="0"/>
+        <w:adjustRightInd w:val="0"/>
+        <w:spacing w:after="0" w:line="240" w:lineRule="auto"/>
+        <w:rPr>
+          <w:rFonts w:ascii="Consolas" w:hAnsi="Consolas" w:cs="CMR10"/>
+          <w:sz w:val="18"/>
+          <w:szCs w:val="18"/>
+        </w:rPr>
+      </w:pPr>
+      <w:r>
+        <w:rPr>
+          <w:rFonts w:ascii="Consolas" w:hAnsi="Consolas" w:cs="CMR10"/>
+          <w:sz w:val="18"/>
+          <w:szCs w:val="18"/>
+        </w:rPr>
+        <w:tab/>
+      </w:r>
+      <w:proofErr w:type="spellStart"/>
+      <w:r>
+        <w:rPr>
+          <w:rFonts w:ascii="Consolas" w:hAnsi="Consolas" w:cs="CMR10"/>
+          <w:sz w:val="18"/>
+          <w:szCs w:val="18"/>
+        </w:rPr>
+        <w:t>modificar_nombre_</w:t>
+      </w:r>
+      <w:proofErr w:type="gramStart"/>
+      <w:r>
+        <w:rPr>
+          <w:rFonts w:ascii="Consolas" w:hAnsi="Consolas" w:cs="CMR10"/>
+          <w:sz w:val="18"/>
+          <w:szCs w:val="18"/>
+        </w:rPr>
+        <w:t>clase</w:t>
+      </w:r>
+      <w:proofErr w:type="spellEnd"/>
+      <w:r>
+        <w:rPr>
+          <w:rFonts w:ascii="Consolas" w:hAnsi="Consolas" w:cs="CMR10"/>
+          <w:sz w:val="18"/>
+          <w:szCs w:val="18"/>
+        </w:rPr>
+        <w:t>(</w:t>
+      </w:r>
+      <w:proofErr w:type="spellStart"/>
+      <w:proofErr w:type="gramEnd"/>
+      <w:r>
+        <w:rPr>
+          <w:rFonts w:ascii="Consolas" w:hAnsi="Consolas" w:cs="CMR10"/>
+          <w:sz w:val="18"/>
+          <w:szCs w:val="18"/>
+        </w:rPr>
+        <w:t>NomClase</w:t>
+      </w:r>
+      <w:proofErr w:type="spellEnd"/>
+      <w:r>
+        <w:rPr>
+          <w:rFonts w:ascii="Consolas" w:hAnsi="Consolas" w:cs="CMR10"/>
+          <w:sz w:val="18"/>
+          <w:szCs w:val="18"/>
+        </w:rPr>
+        <w:t xml:space="preserve">, </w:t>
+      </w:r>
+      <w:proofErr w:type="spellStart"/>
+      <w:r>
+        <w:rPr>
+          <w:rFonts w:ascii="Consolas" w:hAnsi="Consolas" w:cs="CMR10"/>
+          <w:sz w:val="18"/>
+          <w:szCs w:val="18"/>
+        </w:rPr>
+        <w:t>NomClase_New</w:t>
+      </w:r>
+      <w:proofErr w:type="spellEnd"/>
+      <w:r>
+        <w:rPr>
+          <w:rFonts w:ascii="Consolas" w:hAnsi="Consolas" w:cs="CMR10"/>
+          <w:sz w:val="18"/>
+          <w:szCs w:val="18"/>
+        </w:rPr>
+        <w:t>, T, R).</w:t>
+      </w:r>
+    </w:p>
+    <w:p>
+      <w:pPr>
+        <w:autoSpaceDE w:val="0"/>
+        <w:autoSpaceDN w:val="0"/>
+        <w:adjustRightInd w:val="0"/>
+        <w:spacing w:after="0" w:line="240" w:lineRule="auto"/>
+        <w:rPr>
+          <w:rFonts w:asciiTheme="majorHAnsi" w:hAnsiTheme="majorHAnsi" w:cs="CMR10"/>
+          <w:b/>
+        </w:rPr>
+      </w:pPr>
+    </w:p>
+    <w:p>
+      <w:pPr>
+        <w:autoSpaceDE w:val="0"/>
+        <w:autoSpaceDN w:val="0"/>
+        <w:adjustRightInd w:val="0"/>
+        <w:spacing w:after="0" w:line="276" w:lineRule="auto"/>
+        <w:rPr>
+          <w:rFonts w:asciiTheme="majorHAnsi" w:hAnsiTheme="majorHAnsi" w:cs="CMR10"/>
+          <w:b/>
+        </w:rPr>
+      </w:pPr>
+      <w:r>
+        <w:rPr>
+          <w:rFonts w:asciiTheme="majorHAnsi" w:hAnsiTheme="majorHAnsi" w:cs="CMR10"/>
+          <w:b/>
+        </w:rPr>
+        <w:t>Ejemplos</w:t>
+      </w:r>
+      <w:r>
+        <w:rPr>
+          <w:rFonts w:asciiTheme="majorHAnsi" w:hAnsiTheme="majorHAnsi" w:cs="CMR10"/>
+          <w:b/>
+        </w:rPr>
+        <w:t xml:space="preserve"> de uso:</w:t>
+      </w:r>
+    </w:p>
+    <w:p>
+      <w:pPr>
+        <w:autoSpaceDE w:val="0"/>
+        <w:autoSpaceDN w:val="0"/>
+        <w:adjustRightInd w:val="0"/>
+        <w:spacing w:after="0" w:line="240" w:lineRule="auto"/>
+        <w:rPr>
+          <w:rFonts w:asciiTheme="majorHAnsi" w:hAnsiTheme="majorHAnsi" w:cs="CMR10"/>
+          <w:b/>
+        </w:rPr>
+      </w:pPr>
+      <w:r>
+        <w:rPr>
+          <w:noProof/>
+          <w:lang w:eastAsia="es-ES"/>
+        </w:rPr>
+        <w:drawing>
+          <wp:inline distT="0" distB="0" distL="0" distR="0" wp14:anchorId="34107771" wp14:editId="7027B057">
+            <wp:extent cx="5899150" cy="1946320"/>
+            <wp:effectExtent l="19050" t="19050" r="25400" b="15875"/>
+            <wp:docPr id="2" name="Imagen 2"/>
+            <wp:cNvGraphicFramePr>
+              <a:graphicFrameLocks xmlns:a="http://schemas.openxmlformats.org/drawingml/2006/main" noChangeAspect="1"/>
+            </wp:cNvGraphicFramePr>
+            <a:graphic xmlns:a="http://schemas.openxmlformats.org/drawingml/2006/main">
+              <a:graphicData uri="http://schemas.openxmlformats.org/drawingml/2006/picture">
+                <pic:pic xmlns:pic="http://schemas.openxmlformats.org/drawingml/2006/picture">
+                  <pic:nvPicPr>
+                    <pic:cNvPr id="1" name=""/>
+                    <pic:cNvPicPr/>
+                  </pic:nvPicPr>
+                  <pic:blipFill rotWithShape="1">
+                    <a:blip r:embed="rId10"/>
+                    <a:srcRect l="555" t="31074" r="1728" b="8238"/>
+                    <a:stretch/>
+                  </pic:blipFill>
+                  <pic:spPr bwMode="auto">
+                    <a:xfrm>
+                      <a:off x="0" y="0"/>
+                      <a:ext cx="5998606" cy="1979134"/>
+                    </a:xfrm>
+                    <a:prstGeom prst="rect">
+                      <a:avLst/>
+                    </a:prstGeom>
+                    <a:ln>
+                      <a:solidFill>
+                        <a:schemeClr val="bg2">
+                          <a:lumMod val="90000"/>
+                        </a:schemeClr>
+                      </a:solidFill>
+                    </a:ln>
+                    <a:extLst>
+                      <a:ext uri="{53640926-AAD7-44D8-BBD7-CCE9431645EC}">
+                        <a14:shadowObscured xmlns:a14="http://schemas.microsoft.com/office/drawing/2010/main"/>
+                      </a:ext>
+                    </a:extLst>
+                  </pic:spPr>
+                </pic:pic>
+              </a:graphicData>
+            </a:graphic>
+          </wp:inline>
+        </w:drawing>
+      </w:r>
+    </w:p>
+    <w:p>
+      <w:pPr>
+        <w:autoSpaceDE w:val="0"/>
+        <w:autoSpaceDN w:val="0"/>
+        <w:adjustRightInd w:val="0"/>
+        <w:spacing w:after="0" w:line="240" w:lineRule="auto"/>
+        <w:rPr>
+          <w:rFonts w:asciiTheme="majorHAnsi" w:hAnsiTheme="majorHAnsi" w:cs="CMR10"/>
+          <w:b/>
+        </w:rPr>
+      </w:pPr>
+    </w:p>
+    <w:p>
+      <w:pPr>
+        <w:autoSpaceDE w:val="0"/>
+        <w:autoSpaceDN w:val="0"/>
+        <w:adjustRightInd w:val="0"/>
+        <w:spacing w:after="0" w:line="240" w:lineRule="auto"/>
+        <w:rPr>
+          <w:rFonts w:asciiTheme="majorHAnsi" w:hAnsiTheme="majorHAnsi" w:cs="CMR10"/>
+          <w:b/>
+        </w:rPr>
+      </w:pPr>
+      <w:r>
+        <w:rPr>
+          <w:rFonts w:asciiTheme="majorHAnsi" w:hAnsiTheme="majorHAnsi" w:cs="CMR10"/>
+          <w:b/>
+        </w:rPr>
+        <w:t>b) El valor de una propiedad específica de una clase u objeto</w:t>
+      </w:r>
+    </w:p>
+    <w:p>
+      <w:pPr>
+        <w:autoSpaceDE w:val="0"/>
+        <w:autoSpaceDN w:val="0"/>
+        <w:adjustRightInd w:val="0"/>
+        <w:spacing w:after="0" w:line="240" w:lineRule="auto"/>
+        <w:rPr>
+          <w:rFonts w:asciiTheme="majorHAnsi" w:hAnsiTheme="majorHAnsi" w:cs="CMR10"/>
+        </w:rPr>
+      </w:pPr>
+      <w:r>
+        <w:rPr>
+          <w:rFonts w:asciiTheme="majorHAnsi" w:hAnsiTheme="majorHAnsi" w:cs="CMR10"/>
+          <w:b/>
+        </w:rPr>
+        <w:t>Nombre:</w:t>
+      </w:r>
+      <w:r>
+        <w:rPr>
+          <w:rFonts w:asciiTheme="majorHAnsi" w:hAnsiTheme="majorHAnsi" w:cs="CMR10"/>
+        </w:rPr>
+        <w:t xml:space="preserve"> </w:t>
+      </w:r>
+      <w:proofErr w:type="spellStart"/>
+      <w:r>
+        <w:rPr>
+          <w:rFonts w:asciiTheme="majorHAnsi" w:hAnsiTheme="majorHAnsi" w:cs="CMR10"/>
+          <w:i/>
+        </w:rPr>
+        <w:t>modifica</w:t>
+      </w:r>
+      <w:r>
+        <w:rPr>
+          <w:rFonts w:asciiTheme="majorHAnsi" w:hAnsiTheme="majorHAnsi" w:cs="CMR10"/>
+          <w:i/>
+        </w:rPr>
+        <w:t>_</w:t>
+      </w:r>
+      <w:r>
+        <w:rPr>
+          <w:rFonts w:asciiTheme="majorHAnsi" w:hAnsiTheme="majorHAnsi" w:cs="CMR10"/>
+          <w:i/>
+        </w:rPr>
+        <w:t>propiedad</w:t>
+      </w:r>
+      <w:r>
+        <w:rPr>
+          <w:rFonts w:asciiTheme="majorHAnsi" w:hAnsiTheme="majorHAnsi" w:cs="CMR10"/>
+          <w:i/>
+        </w:rPr>
+        <w:t>_</w:t>
+      </w:r>
+      <w:r>
+        <w:rPr>
+          <w:rFonts w:asciiTheme="majorHAnsi" w:hAnsiTheme="majorHAnsi" w:cs="CMR10"/>
+          <w:i/>
+        </w:rPr>
+        <w:t>clase</w:t>
+      </w:r>
+      <w:proofErr w:type="spellEnd"/>
+      <w:r>
+        <w:rPr>
+          <w:rFonts w:asciiTheme="majorHAnsi" w:hAnsiTheme="majorHAnsi" w:cs="CMR10"/>
+          <w:i/>
+        </w:rPr>
+        <w:t>(.</w:t>
+      </w:r>
+      <w:r>
+        <w:rPr>
+          <w:rFonts w:asciiTheme="majorHAnsi" w:hAnsiTheme="majorHAnsi" w:cs="CMR10"/>
+          <w:i/>
+        </w:rPr>
+        <w:t>.</w:t>
+      </w:r>
+      <w:r>
+        <w:rPr>
+          <w:rFonts w:asciiTheme="majorHAnsi" w:hAnsiTheme="majorHAnsi" w:cs="CMR10"/>
+          <w:i/>
+        </w:rPr>
+        <w:t>.)</w:t>
+      </w:r>
+    </w:p>
+    <w:p>
+      <w:pPr>
+        <w:autoSpaceDE w:val="0"/>
+        <w:autoSpaceDN w:val="0"/>
+        <w:adjustRightInd w:val="0"/>
+        <w:spacing w:after="0" w:line="240" w:lineRule="auto"/>
+        <w:rPr>
+          <w:rFonts w:asciiTheme="majorHAnsi" w:hAnsiTheme="majorHAnsi" w:cs="CMR10"/>
+        </w:rPr>
+      </w:pPr>
+    </w:p>
+    <w:p>
+      <w:pPr>
+        <w:autoSpaceDE w:val="0"/>
+        <w:autoSpaceDN w:val="0"/>
+        <w:adjustRightInd w:val="0"/>
+        <w:spacing w:after="0" w:line="240" w:lineRule="auto"/>
+        <w:rPr>
+          <w:rFonts w:asciiTheme="majorHAnsi" w:hAnsiTheme="majorHAnsi" w:cs="CMR10"/>
+          <w:b/>
+        </w:rPr>
+      </w:pPr>
+      <w:r>
+        <w:rPr>
+          <w:rFonts w:asciiTheme="majorHAnsi" w:hAnsiTheme="majorHAnsi" w:cs="CMR10"/>
+          <w:b/>
+        </w:rPr>
+        <w:t>Descripción:</w:t>
+      </w:r>
+    </w:p>
+    <w:p>
+      <w:pPr>
+        <w:autoSpaceDE w:val="0"/>
+        <w:autoSpaceDN w:val="0"/>
+        <w:adjustRightInd w:val="0"/>
+        <w:spacing w:after="0" w:line="240" w:lineRule="auto"/>
+        <w:rPr>
+          <w:rFonts w:asciiTheme="majorHAnsi" w:hAnsiTheme="majorHAnsi" w:cs="CMR10"/>
+        </w:rPr>
+      </w:pPr>
+      <w:r>
+        <w:rPr>
+          <w:rFonts w:asciiTheme="majorHAnsi" w:hAnsiTheme="majorHAnsi" w:cs="CMR10"/>
+        </w:rPr>
+        <w:t xml:space="preserve">Modifica el valor de una propiedad específica </w:t>
+      </w:r>
+      <w:r>
+        <w:rPr>
+          <w:rFonts w:asciiTheme="majorHAnsi" w:hAnsiTheme="majorHAnsi" w:cs="CMR10"/>
+        </w:rPr>
+        <w:t>de</w:t>
+      </w:r>
+      <w:r>
+        <w:rPr>
+          <w:rFonts w:asciiTheme="majorHAnsi" w:hAnsiTheme="majorHAnsi" w:cs="CMR10"/>
+        </w:rPr>
+        <w:t xml:space="preserve"> una clase</w:t>
+      </w:r>
+      <w:r>
+        <w:rPr>
+          <w:rFonts w:asciiTheme="majorHAnsi" w:hAnsiTheme="majorHAnsi" w:cs="CMR10"/>
+        </w:rPr>
+        <w:t xml:space="preserve"> utilizando el formato</w:t>
+      </w:r>
+      <w:r>
+        <w:rPr>
+          <w:rFonts w:asciiTheme="majorHAnsi" w:hAnsiTheme="majorHAnsi" w:cs="CMR10"/>
+        </w:rPr>
+        <w:t xml:space="preserve"> </w:t>
+      </w:r>
+      <w:r>
+        <w:rPr>
+          <w:rFonts w:asciiTheme="majorHAnsi" w:hAnsiTheme="majorHAnsi" w:cs="CMR10"/>
+        </w:rPr>
+        <w:t>A</w:t>
+      </w:r>
+      <w:r>
+        <w:rPr>
+          <w:rFonts w:asciiTheme="majorHAnsi" w:hAnsiTheme="majorHAnsi" w:cs="CMR10"/>
+        </w:rPr>
+        <w:t xml:space="preserve">tributo =&gt; Valor o </w:t>
+      </w:r>
+      <w:proofErr w:type="spellStart"/>
+      <w:r>
+        <w:rPr>
+          <w:rFonts w:asciiTheme="majorHAnsi" w:hAnsiTheme="majorHAnsi" w:cs="CMR10"/>
+        </w:rPr>
+        <w:t>not</w:t>
+      </w:r>
+      <w:proofErr w:type="spellEnd"/>
+      <w:r>
+        <w:rPr>
+          <w:rFonts w:asciiTheme="majorHAnsi" w:hAnsiTheme="majorHAnsi" w:cs="CMR10"/>
+        </w:rPr>
+        <w:t xml:space="preserve"> (Atributo =&gt; Valor).</w:t>
+      </w:r>
+    </w:p>
+    <w:p>
+      <w:pPr>
+        <w:autoSpaceDE w:val="0"/>
+        <w:autoSpaceDN w:val="0"/>
+        <w:adjustRightInd w:val="0"/>
+        <w:spacing w:after="0" w:line="240" w:lineRule="auto"/>
+        <w:rPr>
+          <w:rFonts w:asciiTheme="majorHAnsi" w:hAnsiTheme="majorHAnsi" w:cs="CMR10"/>
+        </w:rPr>
+      </w:pPr>
+    </w:p>
+    <w:p>
+      <w:pPr>
+        <w:autoSpaceDE w:val="0"/>
+        <w:autoSpaceDN w:val="0"/>
+        <w:adjustRightInd w:val="0"/>
+        <w:spacing w:after="0" w:line="240" w:lineRule="auto"/>
+        <w:rPr>
+          <w:rFonts w:asciiTheme="majorHAnsi" w:hAnsiTheme="majorHAnsi" w:cs="CMR10"/>
+          <w:b/>
+        </w:rPr>
+      </w:pPr>
+      <w:r>
+        <w:rPr>
+          <w:rFonts w:asciiTheme="majorHAnsi" w:hAnsiTheme="majorHAnsi" w:cs="CMR10"/>
+          <w:b/>
+        </w:rPr>
+        <w:t>Argumentos:</w:t>
+      </w:r>
+    </w:p>
+    <w:p>
+      <w:pPr>
+        <w:autoSpaceDE w:val="0"/>
+        <w:autoSpaceDN w:val="0"/>
+        <w:adjustRightInd w:val="0"/>
+        <w:spacing w:after="0" w:line="240" w:lineRule="auto"/>
+        <w:rPr>
+          <w:rFonts w:asciiTheme="majorHAnsi" w:hAnsiTheme="majorHAnsi" w:cs="CMR10"/>
+        </w:rPr>
+      </w:pPr>
+      <w:proofErr w:type="spellStart"/>
+      <w:r>
+        <w:rPr>
+          <w:rFonts w:asciiTheme="majorHAnsi" w:hAnsiTheme="majorHAnsi" w:cs="CMR10"/>
+          <w:i/>
+        </w:rPr>
+        <w:t>NomClase</w:t>
+      </w:r>
+      <w:proofErr w:type="spellEnd"/>
+      <w:r>
+        <w:rPr>
+          <w:rFonts w:asciiTheme="majorHAnsi" w:hAnsiTheme="majorHAnsi" w:cs="CMR10"/>
+          <w:i/>
+        </w:rPr>
+        <w:t>:</w:t>
+      </w:r>
+      <w:r>
+        <w:rPr>
+          <w:rFonts w:asciiTheme="majorHAnsi" w:hAnsiTheme="majorHAnsi" w:cs="CMR10"/>
+        </w:rPr>
+        <w:t xml:space="preserve"> Nombre actual de la clase.</w:t>
+      </w:r>
+    </w:p>
+    <w:p>
+      <w:pPr>
+        <w:autoSpaceDE w:val="0"/>
+        <w:autoSpaceDN w:val="0"/>
+        <w:adjustRightInd w:val="0"/>
+        <w:spacing w:after="0" w:line="240" w:lineRule="auto"/>
+        <w:rPr>
+          <w:rFonts w:asciiTheme="majorHAnsi" w:hAnsiTheme="majorHAnsi" w:cs="CMR10"/>
+        </w:rPr>
+      </w:pPr>
+      <w:r>
+        <w:rPr>
+          <w:rFonts w:asciiTheme="majorHAnsi" w:hAnsiTheme="majorHAnsi" w:cs="CMR10"/>
+          <w:i/>
+        </w:rPr>
+        <w:t>Propiedad</w:t>
+      </w:r>
+      <w:r>
+        <w:rPr>
+          <w:rFonts w:asciiTheme="majorHAnsi" w:hAnsiTheme="majorHAnsi" w:cs="CMR10"/>
+          <w:i/>
+        </w:rPr>
+        <w:t>:</w:t>
+      </w:r>
+      <w:r>
+        <w:rPr>
+          <w:rFonts w:asciiTheme="majorHAnsi" w:hAnsiTheme="majorHAnsi" w:cs="CMR10"/>
+        </w:rPr>
+        <w:t xml:space="preserve"> Nombre de la propiedad.</w:t>
+      </w:r>
+    </w:p>
+    <w:p>
+      <w:pPr>
+        <w:autoSpaceDE w:val="0"/>
+        <w:autoSpaceDN w:val="0"/>
+        <w:adjustRightInd w:val="0"/>
+        <w:spacing w:after="0" w:line="240" w:lineRule="auto"/>
+        <w:rPr>
+          <w:rFonts w:asciiTheme="majorHAnsi" w:hAnsiTheme="majorHAnsi" w:cs="CMR10"/>
+        </w:rPr>
+      </w:pPr>
+      <w:r>
+        <w:rPr>
+          <w:rFonts w:asciiTheme="majorHAnsi" w:hAnsiTheme="majorHAnsi" w:cs="CMR10"/>
+          <w:i/>
+        </w:rPr>
+        <w:t>Valor</w:t>
+      </w:r>
+      <w:r>
+        <w:rPr>
+          <w:rFonts w:asciiTheme="majorHAnsi" w:hAnsiTheme="majorHAnsi" w:cs="CMR10"/>
+          <w:i/>
+        </w:rPr>
+        <w:t xml:space="preserve">: </w:t>
+      </w:r>
+      <w:r>
+        <w:rPr>
+          <w:rFonts w:asciiTheme="majorHAnsi" w:hAnsiTheme="majorHAnsi" w:cs="CMR10"/>
+        </w:rPr>
+        <w:t>Valor de la propiedad a modificar.</w:t>
+      </w:r>
+    </w:p>
+    <w:p>
+      <w:pPr>
+        <w:autoSpaceDE w:val="0"/>
+        <w:autoSpaceDN w:val="0"/>
+        <w:adjustRightInd w:val="0"/>
+        <w:spacing w:after="0" w:line="240" w:lineRule="auto"/>
+        <w:rPr>
+          <w:rFonts w:asciiTheme="majorHAnsi" w:hAnsiTheme="majorHAnsi" w:cs="CMR10"/>
+        </w:rPr>
+      </w:pPr>
+      <w:r>
+        <w:rPr>
+          <w:rFonts w:asciiTheme="majorHAnsi" w:hAnsiTheme="majorHAnsi" w:cs="CMR10"/>
+          <w:i/>
+        </w:rPr>
+        <w:t xml:space="preserve">Madre: </w:t>
+      </w:r>
+      <w:r>
+        <w:rPr>
+          <w:rFonts w:asciiTheme="majorHAnsi" w:hAnsiTheme="majorHAnsi" w:cs="CMR10"/>
+        </w:rPr>
+        <w:t>Clase superior o madre de la clase.</w:t>
+      </w:r>
+    </w:p>
+    <w:p>
+      <w:pPr>
+        <w:autoSpaceDE w:val="0"/>
+        <w:autoSpaceDN w:val="0"/>
+        <w:adjustRightInd w:val="0"/>
+        <w:spacing w:after="0" w:line="240" w:lineRule="auto"/>
+        <w:rPr>
+          <w:rFonts w:asciiTheme="majorHAnsi" w:hAnsiTheme="majorHAnsi" w:cs="CMR10"/>
+        </w:rPr>
+      </w:pPr>
+      <w:proofErr w:type="spellStart"/>
+      <w:r>
+        <w:rPr>
+          <w:rFonts w:asciiTheme="majorHAnsi" w:hAnsiTheme="majorHAnsi" w:cs="CMR10"/>
+          <w:i/>
+        </w:rPr>
+        <w:t>Props</w:t>
+      </w:r>
+      <w:proofErr w:type="spellEnd"/>
+      <w:r>
+        <w:rPr>
+          <w:rFonts w:asciiTheme="majorHAnsi" w:hAnsiTheme="majorHAnsi" w:cs="CMR10"/>
+          <w:i/>
+        </w:rPr>
+        <w:t xml:space="preserve">: </w:t>
+      </w:r>
+      <w:r>
+        <w:rPr>
+          <w:rFonts w:asciiTheme="majorHAnsi" w:hAnsiTheme="majorHAnsi" w:cs="CMR10"/>
+        </w:rPr>
+        <w:t>Propiedades actuales de</w:t>
+      </w:r>
+      <w:r>
+        <w:rPr>
+          <w:rFonts w:asciiTheme="majorHAnsi" w:hAnsiTheme="majorHAnsi" w:cs="CMR10"/>
+        </w:rPr>
+        <w:t xml:space="preserve"> la clase.</w:t>
+      </w:r>
+    </w:p>
+    <w:p>
+      <w:pPr>
+        <w:autoSpaceDE w:val="0"/>
+        <w:autoSpaceDN w:val="0"/>
+        <w:adjustRightInd w:val="0"/>
+        <w:spacing w:after="0" w:line="240" w:lineRule="auto"/>
+        <w:rPr>
+          <w:rFonts w:asciiTheme="majorHAnsi" w:hAnsiTheme="majorHAnsi" w:cs="CMR10"/>
+        </w:rPr>
+      </w:pPr>
+      <w:proofErr w:type="spellStart"/>
+      <w:r>
+        <w:rPr>
+          <w:rFonts w:asciiTheme="majorHAnsi" w:hAnsiTheme="majorHAnsi" w:cs="CMR10"/>
+          <w:i/>
+        </w:rPr>
+        <w:t>Props_new</w:t>
+      </w:r>
+      <w:proofErr w:type="spellEnd"/>
+      <w:r>
+        <w:rPr>
+          <w:rFonts w:asciiTheme="majorHAnsi" w:hAnsiTheme="majorHAnsi" w:cs="CMR10"/>
+          <w:i/>
+        </w:rPr>
+        <w:t xml:space="preserve">: </w:t>
+      </w:r>
+      <w:r>
+        <w:rPr>
+          <w:rFonts w:asciiTheme="majorHAnsi" w:hAnsiTheme="majorHAnsi" w:cs="CMR10"/>
+        </w:rPr>
+        <w:t>Lista de p</w:t>
+      </w:r>
+      <w:r>
+        <w:rPr>
+          <w:rFonts w:asciiTheme="majorHAnsi" w:hAnsiTheme="majorHAnsi" w:cs="CMR10"/>
+        </w:rPr>
+        <w:t>ropiedades actuales junto con la propiedad modificada.</w:t>
+      </w:r>
+    </w:p>
+    <w:p>
+      <w:pPr>
+        <w:autoSpaceDE w:val="0"/>
+        <w:autoSpaceDN w:val="0"/>
+        <w:adjustRightInd w:val="0"/>
+        <w:spacing w:after="0" w:line="240" w:lineRule="auto"/>
+        <w:rPr>
+          <w:rFonts w:asciiTheme="majorHAnsi" w:hAnsiTheme="majorHAnsi" w:cs="CMR10"/>
+        </w:rPr>
+      </w:pPr>
+      <w:proofErr w:type="spellStart"/>
+      <w:r>
+        <w:rPr>
+          <w:rFonts w:asciiTheme="majorHAnsi" w:hAnsiTheme="majorHAnsi" w:cs="CMR10"/>
+        </w:rPr>
+        <w:t>Rels</w:t>
+      </w:r>
+      <w:proofErr w:type="spellEnd"/>
+      <w:r>
+        <w:rPr>
+          <w:rFonts w:asciiTheme="majorHAnsi" w:hAnsiTheme="majorHAnsi" w:cs="CMR10"/>
+        </w:rPr>
+        <w:t>: Relaciones actuales de</w:t>
+      </w:r>
+      <w:r>
+        <w:rPr>
+          <w:rFonts w:asciiTheme="majorHAnsi" w:hAnsiTheme="majorHAnsi" w:cs="CMR10"/>
+        </w:rPr>
+        <w:t xml:space="preserve"> la clase.</w:t>
+      </w:r>
+    </w:p>
+    <w:p>
+      <w:pPr>
+        <w:autoSpaceDE w:val="0"/>
+        <w:autoSpaceDN w:val="0"/>
+        <w:adjustRightInd w:val="0"/>
+        <w:spacing w:after="0" w:line="240" w:lineRule="auto"/>
+        <w:rPr>
+          <w:rFonts w:asciiTheme="majorHAnsi" w:hAnsiTheme="majorHAnsi" w:cs="CMR10"/>
+        </w:rPr>
+      </w:pPr>
+      <w:proofErr w:type="spellStart"/>
+      <w:r>
+        <w:rPr>
+          <w:rFonts w:asciiTheme="majorHAnsi" w:hAnsiTheme="majorHAnsi" w:cs="CMR10"/>
+          <w:i/>
+        </w:rPr>
+        <w:t>Insts</w:t>
+      </w:r>
+      <w:proofErr w:type="spellEnd"/>
+      <w:r>
+        <w:rPr>
+          <w:rFonts w:asciiTheme="majorHAnsi" w:hAnsiTheme="majorHAnsi" w:cs="CMR10"/>
+          <w:i/>
+        </w:rPr>
+        <w:t xml:space="preserve">: </w:t>
+      </w:r>
+      <w:r>
+        <w:rPr>
+          <w:rFonts w:asciiTheme="majorHAnsi" w:hAnsiTheme="majorHAnsi" w:cs="CMR10"/>
+        </w:rPr>
+        <w:t>Instancias actuales de</w:t>
+      </w:r>
+      <w:r>
+        <w:rPr>
+          <w:rFonts w:asciiTheme="majorHAnsi" w:hAnsiTheme="majorHAnsi" w:cs="CMR10"/>
+        </w:rPr>
+        <w:t xml:space="preserve"> la clase.</w:t>
+      </w:r>
+    </w:p>
+    <w:p>
+      <w:pPr>
+        <w:autoSpaceDE w:val="0"/>
+        <w:autoSpaceDN w:val="0"/>
+        <w:adjustRightInd w:val="0"/>
+        <w:spacing w:after="0" w:line="240" w:lineRule="auto"/>
+        <w:rPr>
+          <w:rFonts w:asciiTheme="majorHAnsi" w:hAnsiTheme="majorHAnsi" w:cs="CMR10"/>
+        </w:rPr>
+      </w:pPr>
+    </w:p>
+    <w:p>
+      <w:pPr>
+        <w:autoSpaceDE w:val="0"/>
+        <w:autoSpaceDN w:val="0"/>
+        <w:adjustRightInd w:val="0"/>
+        <w:spacing w:after="0" w:line="240" w:lineRule="auto"/>
+        <w:rPr>
+          <w:rFonts w:asciiTheme="majorHAnsi" w:hAnsiTheme="majorHAnsi" w:cs="CMR10"/>
+          <w:b/>
+        </w:rPr>
+      </w:pPr>
+      <w:r>
+        <w:rPr>
+          <w:rFonts w:asciiTheme="majorHAnsi" w:hAnsiTheme="majorHAnsi" w:cs="CMR10"/>
+          <w:b/>
+        </w:rPr>
+        <w:t>Código:</w:t>
+      </w:r>
+    </w:p>
+    <w:p>
+      <w:pPr>
+        <w:autoSpaceDE w:val="0"/>
+        <w:autoSpaceDN w:val="0"/>
+        <w:adjustRightInd w:val="0"/>
+        <w:spacing w:after="0" w:line="240" w:lineRule="auto"/>
+        <w:rPr>
+          <w:rFonts w:ascii="Consolas" w:hAnsi="Consolas" w:cs="CMR10"/>
+          <w:sz w:val="18"/>
+          <w:szCs w:val="18"/>
+        </w:rPr>
+      </w:pPr>
+      <w:r>
+        <w:rPr>
+          <w:rFonts w:ascii="Consolas" w:hAnsi="Consolas" w:cs="CMR10"/>
+          <w:sz w:val="18"/>
+          <w:szCs w:val="18"/>
+        </w:rPr>
+        <w:t>modifica_propiedad_clase(</w:t>
+      </w:r>
+      <w:proofErr w:type="gramStart"/>
+      <w:r>
+        <w:rPr>
+          <w:rFonts w:ascii="Consolas" w:hAnsi="Consolas" w:cs="CMR10"/>
+          <w:sz w:val="18"/>
+          <w:szCs w:val="18"/>
+        </w:rPr>
+        <w:t>NomClase,Propiedad</w:t>
+      </w:r>
+      <w:proofErr w:type="gramEnd"/>
+      <w:r>
+        <w:rPr>
+          <w:rFonts w:ascii="Consolas" w:hAnsi="Consolas" w:cs="CMR10"/>
+          <w:sz w:val="18"/>
+          <w:szCs w:val="18"/>
+        </w:rPr>
+        <w:t xml:space="preserve">,Valor,[clase(NomClase,Madre,Props,Rels,Insts)|T],[clase(NomClase,Madre,Props_New,Rels,Insts)|T]) :- </w:t>
+      </w:r>
+    </w:p>
+    <w:p>
+      <w:pPr>
+        <w:autoSpaceDE w:val="0"/>
+        <w:autoSpaceDN w:val="0"/>
+        <w:adjustRightInd w:val="0"/>
+        <w:spacing w:after="0" w:line="240" w:lineRule="auto"/>
+        <w:rPr>
+          <w:rFonts w:ascii="Consolas" w:hAnsi="Consolas" w:cs="CMR10"/>
+          <w:sz w:val="18"/>
+          <w:szCs w:val="18"/>
+        </w:rPr>
+      </w:pPr>
+      <w:r>
+        <w:rPr>
+          <w:rFonts w:ascii="Consolas" w:hAnsi="Consolas" w:cs="CMR10"/>
+          <w:sz w:val="18"/>
+          <w:szCs w:val="18"/>
+        </w:rPr>
+        <w:tab/>
+      </w:r>
+      <w:proofErr w:type="spellStart"/>
+      <w:r>
+        <w:rPr>
+          <w:rFonts w:ascii="Consolas" w:hAnsi="Consolas" w:cs="CMR10"/>
+          <w:sz w:val="18"/>
+          <w:szCs w:val="18"/>
+        </w:rPr>
+        <w:t>actualiza_</w:t>
+      </w:r>
+      <w:proofErr w:type="gramStart"/>
+      <w:r>
+        <w:rPr>
+          <w:rFonts w:ascii="Consolas" w:hAnsi="Consolas" w:cs="CMR10"/>
+          <w:sz w:val="18"/>
+          <w:szCs w:val="18"/>
+        </w:rPr>
+        <w:t>valor</w:t>
+      </w:r>
+      <w:proofErr w:type="spellEnd"/>
+      <w:r>
+        <w:rPr>
+          <w:rFonts w:ascii="Consolas" w:hAnsi="Consolas" w:cs="CMR10"/>
+          <w:sz w:val="18"/>
+          <w:szCs w:val="18"/>
+        </w:rPr>
+        <w:t>(</w:t>
+      </w:r>
+      <w:proofErr w:type="gramEnd"/>
+      <w:r>
+        <w:rPr>
+          <w:rFonts w:ascii="Consolas" w:hAnsi="Consolas" w:cs="CMR10"/>
+          <w:sz w:val="18"/>
+          <w:szCs w:val="18"/>
+        </w:rPr>
+        <w:t xml:space="preserve">Propiedad, Valor, </w:t>
+      </w:r>
+      <w:proofErr w:type="spellStart"/>
+      <w:r>
+        <w:rPr>
+          <w:rFonts w:ascii="Consolas" w:hAnsi="Consolas" w:cs="CMR10"/>
+          <w:sz w:val="18"/>
+          <w:szCs w:val="18"/>
+        </w:rPr>
+        <w:t>Props</w:t>
+      </w:r>
+      <w:proofErr w:type="spellEnd"/>
+      <w:r>
+        <w:rPr>
+          <w:rFonts w:ascii="Consolas" w:hAnsi="Consolas" w:cs="CMR10"/>
+          <w:sz w:val="18"/>
+          <w:szCs w:val="18"/>
+        </w:rPr>
+        <w:t xml:space="preserve">, </w:t>
+      </w:r>
+      <w:proofErr w:type="spellStart"/>
+      <w:r>
+        <w:rPr>
+          <w:rFonts w:ascii="Consolas" w:hAnsi="Consolas" w:cs="CMR10"/>
+          <w:sz w:val="18"/>
+          <w:szCs w:val="18"/>
+        </w:rPr>
+        <w:t>Props_New</w:t>
+      </w:r>
+      <w:proofErr w:type="spellEnd"/>
+      <w:r>
+        <w:rPr>
+          <w:rFonts w:ascii="Consolas" w:hAnsi="Consolas" w:cs="CMR10"/>
+          <w:sz w:val="18"/>
+          <w:szCs w:val="18"/>
+        </w:rPr>
+        <w:t>).</w:t>
+      </w:r>
+    </w:p>
+    <w:p>
+      <w:pPr>
+        <w:autoSpaceDE w:val="0"/>
+        <w:autoSpaceDN w:val="0"/>
+        <w:adjustRightInd w:val="0"/>
+        <w:spacing w:after="0" w:line="240" w:lineRule="auto"/>
+        <w:rPr>
+          <w:rFonts w:ascii="Consolas" w:hAnsi="Consolas" w:cs="CMR10"/>
+          <w:sz w:val="18"/>
+          <w:szCs w:val="18"/>
+        </w:rPr>
+      </w:pPr>
+      <w:proofErr w:type="spellStart"/>
+      <w:r>
+        <w:rPr>
+          <w:rFonts w:ascii="Consolas" w:hAnsi="Consolas" w:cs="CMR10"/>
+          <w:sz w:val="18"/>
+          <w:szCs w:val="18"/>
+        </w:rPr>
+        <w:t>modifica_propiedad_clase</w:t>
+      </w:r>
+      <w:proofErr w:type="spellEnd"/>
+      <w:r>
+        <w:rPr>
+          <w:rFonts w:ascii="Consolas" w:hAnsi="Consolas" w:cs="CMR10"/>
+          <w:sz w:val="18"/>
+          <w:szCs w:val="18"/>
+        </w:rPr>
+        <w:t>(</w:t>
+      </w:r>
+      <w:proofErr w:type="spellStart"/>
+      <w:proofErr w:type="gramStart"/>
+      <w:r>
+        <w:rPr>
+          <w:rFonts w:ascii="Consolas" w:hAnsi="Consolas" w:cs="CMR10"/>
+          <w:sz w:val="18"/>
+          <w:szCs w:val="18"/>
+        </w:rPr>
+        <w:t>NomClase,Propiedad</w:t>
+      </w:r>
+      <w:proofErr w:type="gramEnd"/>
+      <w:r>
+        <w:rPr>
+          <w:rFonts w:ascii="Consolas" w:hAnsi="Consolas" w:cs="CMR10"/>
+          <w:sz w:val="18"/>
+          <w:szCs w:val="18"/>
+        </w:rPr>
+        <w:t>,Valor</w:t>
+      </w:r>
+      <w:proofErr w:type="spellEnd"/>
+      <w:r>
+        <w:rPr>
+          <w:rFonts w:ascii="Consolas" w:hAnsi="Consolas" w:cs="CMR10"/>
+          <w:sz w:val="18"/>
+          <w:szCs w:val="18"/>
+        </w:rPr>
+        <w:t xml:space="preserve">,[H|T],[H|R]) :- </w:t>
+      </w:r>
+    </w:p>
+    <w:p>
+      <w:pPr>
+        <w:autoSpaceDE w:val="0"/>
+        <w:autoSpaceDN w:val="0"/>
+        <w:adjustRightInd w:val="0"/>
+        <w:spacing w:after="0" w:line="240" w:lineRule="auto"/>
+        <w:rPr>
+          <w:rFonts w:ascii="Consolas" w:hAnsi="Consolas" w:cs="CMR10"/>
+          <w:sz w:val="18"/>
+          <w:szCs w:val="18"/>
+        </w:rPr>
+      </w:pPr>
+      <w:r>
+        <w:rPr>
+          <w:rFonts w:ascii="Consolas" w:hAnsi="Consolas" w:cs="CMR10"/>
+          <w:sz w:val="18"/>
+          <w:szCs w:val="18"/>
+        </w:rPr>
+        <w:tab/>
+      </w:r>
+      <w:proofErr w:type="spellStart"/>
+      <w:r>
+        <w:rPr>
+          <w:rFonts w:ascii="Consolas" w:hAnsi="Consolas" w:cs="CMR10"/>
+          <w:sz w:val="18"/>
+          <w:szCs w:val="18"/>
+        </w:rPr>
+        <w:t>modifica_propiedad_</w:t>
+      </w:r>
+      <w:proofErr w:type="gramStart"/>
+      <w:r>
+        <w:rPr>
+          <w:rFonts w:ascii="Consolas" w:hAnsi="Consolas" w:cs="CMR10"/>
+          <w:sz w:val="18"/>
+          <w:szCs w:val="18"/>
+        </w:rPr>
+        <w:t>clase</w:t>
+      </w:r>
+      <w:proofErr w:type="spellEnd"/>
+      <w:r>
+        <w:rPr>
+          <w:rFonts w:ascii="Consolas" w:hAnsi="Consolas" w:cs="CMR10"/>
+          <w:sz w:val="18"/>
+          <w:szCs w:val="18"/>
+        </w:rPr>
+        <w:t>(</w:t>
+      </w:r>
+      <w:proofErr w:type="spellStart"/>
+      <w:proofErr w:type="gramEnd"/>
+      <w:r>
+        <w:rPr>
+          <w:rFonts w:ascii="Consolas" w:hAnsi="Consolas" w:cs="CMR10"/>
+          <w:sz w:val="18"/>
+          <w:szCs w:val="18"/>
+        </w:rPr>
+        <w:t>NomClase</w:t>
+      </w:r>
+      <w:proofErr w:type="spellEnd"/>
+      <w:r>
+        <w:rPr>
+          <w:rFonts w:ascii="Consolas" w:hAnsi="Consolas" w:cs="CMR10"/>
+          <w:sz w:val="18"/>
+          <w:szCs w:val="18"/>
+        </w:rPr>
+        <w:t>, Propiedad, Valor, T, R).</w:t>
+      </w:r>
+    </w:p>
+    <w:p>
+      <w:pPr>
+        <w:autoSpaceDE w:val="0"/>
+        <w:autoSpaceDN w:val="0"/>
+        <w:adjustRightInd w:val="0"/>
+        <w:spacing w:after="0" w:line="240" w:lineRule="auto"/>
+        <w:rPr>
+          <w:rFonts w:asciiTheme="majorHAnsi" w:hAnsiTheme="majorHAnsi" w:cs="CMR10"/>
+          <w:b/>
+        </w:rPr>
+      </w:pPr>
+    </w:p>
+    <w:p>
+      <w:pPr>
+        <w:autoSpaceDE w:val="0"/>
+        <w:autoSpaceDN w:val="0"/>
+        <w:adjustRightInd w:val="0"/>
+        <w:spacing w:after="0" w:line="276" w:lineRule="auto"/>
+        <w:rPr>
+          <w:rFonts w:asciiTheme="majorHAnsi" w:hAnsiTheme="majorHAnsi" w:cs="CMR10"/>
+          <w:b/>
+        </w:rPr>
+      </w:pPr>
+      <w:r>
+        <w:rPr>
+          <w:rFonts w:asciiTheme="majorHAnsi" w:hAnsiTheme="majorHAnsi" w:cs="CMR10"/>
+          <w:b/>
+        </w:rPr>
+        <w:t>Ejemplos</w:t>
+      </w:r>
+      <w:r>
+        <w:rPr>
+          <w:rFonts w:asciiTheme="majorHAnsi" w:hAnsiTheme="majorHAnsi" w:cs="CMR10"/>
+          <w:b/>
+        </w:rPr>
+        <w:t xml:space="preserve"> de uso:</w:t>
+      </w:r>
+    </w:p>
+    <w:p>
+      <w:pPr>
+        <w:autoSpaceDE w:val="0"/>
+        <w:autoSpaceDN w:val="0"/>
+        <w:adjustRightInd w:val="0"/>
+        <w:spacing w:after="0" w:line="240" w:lineRule="auto"/>
+        <w:rPr>
+          <w:rFonts w:asciiTheme="majorHAnsi" w:hAnsiTheme="majorHAnsi" w:cs="CMR10"/>
+          <w:b/>
+        </w:rPr>
+      </w:pPr>
+      <w:r>
+        <w:rPr>
+          <w:noProof/>
+          <w:lang w:eastAsia="es-ES"/>
+        </w:rPr>
+        <w:drawing>
+          <wp:inline distT="0" distB="0" distL="0" distR="0" wp14:anchorId="7CCB0D4B" wp14:editId="4A4FE5CD">
+            <wp:extent cx="5753100" cy="1926377"/>
+            <wp:effectExtent l="19050" t="19050" r="19050" b="17145"/>
+            <wp:docPr id="8" name="Imagen 8"/>
+            <wp:cNvGraphicFramePr>
+              <a:graphicFrameLocks xmlns:a="http://schemas.openxmlformats.org/drawingml/2006/main" noChangeAspect="1"/>
+            </wp:cNvGraphicFramePr>
+            <a:graphic xmlns:a="http://schemas.openxmlformats.org/drawingml/2006/main">
+              <a:graphicData uri="http://schemas.openxmlformats.org/drawingml/2006/picture">
+                <pic:pic xmlns:pic="http://schemas.openxmlformats.org/drawingml/2006/picture">
+                  <pic:nvPicPr>
+                    <pic:cNvPr id="1" name=""/>
+                    <pic:cNvPicPr/>
+                  </pic:nvPicPr>
+                  <pic:blipFill rotWithShape="1">
+                    <a:blip r:embed="rId11"/>
+                    <a:srcRect l="444" t="30656" r="1617" b="7613"/>
+                    <a:stretch/>
+                  </pic:blipFill>
+                  <pic:spPr bwMode="auto">
+                    <a:xfrm>
+                      <a:off x="0" y="0"/>
+                      <a:ext cx="5765694" cy="1930594"/>
+                    </a:xfrm>
+                    <a:prstGeom prst="rect">
+                      <a:avLst/>
+                    </a:prstGeom>
+                    <a:ln>
+                      <a:solidFill>
+                        <a:schemeClr val="bg2">
+                          <a:lumMod val="90000"/>
+                        </a:schemeClr>
+                      </a:solidFill>
+                    </a:ln>
+                    <a:extLst>
+                      <a:ext uri="{53640926-AAD7-44D8-BBD7-CCE9431645EC}">
+                        <a14:shadowObscured xmlns:a14="http://schemas.microsoft.com/office/drawing/2010/main"/>
+                      </a:ext>
+                    </a:extLst>
+                  </pic:spPr>
+                </pic:pic>
+              </a:graphicData>
+            </a:graphic>
+          </wp:inline>
+        </w:drawing>
+      </w:r>
+    </w:p>
+    <w:p>
+      <w:pPr>
+        <w:autoSpaceDE w:val="0"/>
+        <w:autoSpaceDN w:val="0"/>
+        <w:adjustRightInd w:val="0"/>
+        <w:spacing w:after="0" w:line="240" w:lineRule="auto"/>
+        <w:rPr>
+          <w:rFonts w:asciiTheme="majorHAnsi" w:hAnsiTheme="majorHAnsi" w:cs="CMR10"/>
+          <w:b/>
+        </w:rPr>
+      </w:pPr>
+    </w:p>
+    <w:p>
+      <w:pPr>
+        <w:autoSpaceDE w:val="0"/>
+        <w:autoSpaceDN w:val="0"/>
+        <w:adjustRightInd w:val="0"/>
+        <w:spacing w:after="0" w:line="240" w:lineRule="auto"/>
+        <w:rPr>
+          <w:rFonts w:asciiTheme="majorHAnsi" w:hAnsiTheme="majorHAnsi" w:cs="CMR10"/>
+          <w:b/>
+        </w:rPr>
+      </w:pPr>
+      <w:r>
+        <w:rPr>
+          <w:rFonts w:asciiTheme="majorHAnsi" w:hAnsiTheme="majorHAnsi" w:cs="CMR10"/>
+          <w:b/>
+        </w:rPr>
+        <w:lastRenderedPageBreak/>
+        <w:t>c) Con quien mantiene una relación específica una clase u objeto</w:t>
+      </w:r>
+    </w:p>
+    <w:p>
+      <w:pPr>
+        <w:autoSpaceDE w:val="0"/>
+        <w:autoSpaceDN w:val="0"/>
+        <w:adjustRightInd w:val="0"/>
+        <w:spacing w:after="0" w:line="240" w:lineRule="auto"/>
+        <w:rPr>
+          <w:rFonts w:asciiTheme="majorHAnsi" w:hAnsiTheme="majorHAnsi" w:cs="CMR10"/>
+        </w:rPr>
+      </w:pPr>
+      <w:r>
+        <w:rPr>
+          <w:rFonts w:asciiTheme="majorHAnsi" w:hAnsiTheme="majorHAnsi" w:cs="CMR10"/>
+          <w:b/>
+        </w:rPr>
+        <w:t>Nombre:</w:t>
+      </w:r>
+      <w:r>
+        <w:rPr>
+          <w:rFonts w:asciiTheme="majorHAnsi" w:hAnsiTheme="majorHAnsi" w:cs="CMR10"/>
+        </w:rPr>
+        <w:t xml:space="preserve"> </w:t>
+      </w:r>
+      <w:proofErr w:type="spellStart"/>
+      <w:r>
+        <w:rPr>
+          <w:rFonts w:asciiTheme="majorHAnsi" w:hAnsiTheme="majorHAnsi" w:cs="CMR10"/>
+          <w:i/>
+        </w:rPr>
+        <w:t>modifica</w:t>
+      </w:r>
+      <w:r>
+        <w:rPr>
+          <w:rFonts w:asciiTheme="majorHAnsi" w:hAnsiTheme="majorHAnsi" w:cs="CMR10"/>
+          <w:i/>
+        </w:rPr>
+        <w:t>_</w:t>
+      </w:r>
+      <w:r>
+        <w:rPr>
+          <w:rFonts w:asciiTheme="majorHAnsi" w:hAnsiTheme="majorHAnsi" w:cs="CMR10"/>
+          <w:i/>
+        </w:rPr>
+        <w:t>relacion_</w:t>
+      </w:r>
+      <w:r>
+        <w:rPr>
+          <w:rFonts w:asciiTheme="majorHAnsi" w:hAnsiTheme="majorHAnsi" w:cs="CMR10"/>
+          <w:i/>
+        </w:rPr>
+        <w:t>clase</w:t>
+      </w:r>
+      <w:proofErr w:type="spellEnd"/>
+      <w:r>
+        <w:rPr>
+          <w:rFonts w:asciiTheme="majorHAnsi" w:hAnsiTheme="majorHAnsi" w:cs="CMR10"/>
+          <w:i/>
+        </w:rPr>
+        <w:t>(.</w:t>
+      </w:r>
+      <w:r>
+        <w:rPr>
+          <w:rFonts w:asciiTheme="majorHAnsi" w:hAnsiTheme="majorHAnsi" w:cs="CMR10"/>
+          <w:i/>
+        </w:rPr>
+        <w:t>.</w:t>
+      </w:r>
+      <w:r>
+        <w:rPr>
+          <w:rFonts w:asciiTheme="majorHAnsi" w:hAnsiTheme="majorHAnsi" w:cs="CMR10"/>
+          <w:i/>
+        </w:rPr>
+        <w:t>.)</w:t>
+      </w:r>
+    </w:p>
+    <w:p>
+      <w:pPr>
+        <w:autoSpaceDE w:val="0"/>
+        <w:autoSpaceDN w:val="0"/>
+        <w:adjustRightInd w:val="0"/>
+        <w:spacing w:after="0" w:line="240" w:lineRule="auto"/>
+        <w:rPr>
+          <w:rFonts w:asciiTheme="majorHAnsi" w:hAnsiTheme="majorHAnsi" w:cs="CMR10"/>
+        </w:rPr>
+      </w:pPr>
+    </w:p>
+    <w:p>
+      <w:pPr>
+        <w:autoSpaceDE w:val="0"/>
+        <w:autoSpaceDN w:val="0"/>
+        <w:adjustRightInd w:val="0"/>
+        <w:spacing w:after="0" w:line="240" w:lineRule="auto"/>
+        <w:rPr>
+          <w:rFonts w:asciiTheme="majorHAnsi" w:hAnsiTheme="majorHAnsi" w:cs="CMR10"/>
+          <w:b/>
+        </w:rPr>
+      </w:pPr>
+      <w:r>
+        <w:rPr>
+          <w:rFonts w:asciiTheme="majorHAnsi" w:hAnsiTheme="majorHAnsi" w:cs="CMR10"/>
+          <w:b/>
+        </w:rPr>
+        <w:t>Descripción:</w:t>
+      </w:r>
+    </w:p>
+    <w:p>
+      <w:pPr>
+        <w:autoSpaceDE w:val="0"/>
+        <w:autoSpaceDN w:val="0"/>
+        <w:adjustRightInd w:val="0"/>
+        <w:spacing w:after="0" w:line="240" w:lineRule="auto"/>
+        <w:rPr>
+          <w:rFonts w:asciiTheme="majorHAnsi" w:hAnsiTheme="majorHAnsi" w:cs="CMR10"/>
+        </w:rPr>
+      </w:pPr>
+      <w:r>
+        <w:rPr>
+          <w:rFonts w:asciiTheme="majorHAnsi" w:hAnsiTheme="majorHAnsi" w:cs="CMR10"/>
+        </w:rPr>
+        <w:t>Modifica el valor de una relación específica de</w:t>
+      </w:r>
+      <w:r>
+        <w:rPr>
+          <w:rFonts w:asciiTheme="majorHAnsi" w:hAnsiTheme="majorHAnsi" w:cs="CMR10"/>
+        </w:rPr>
+        <w:t xml:space="preserve"> una clase</w:t>
+      </w:r>
+      <w:r>
+        <w:rPr>
+          <w:rFonts w:asciiTheme="majorHAnsi" w:hAnsiTheme="majorHAnsi" w:cs="CMR10"/>
+        </w:rPr>
+        <w:t xml:space="preserve"> utilizando el formato Atributo =&gt; Valor o </w:t>
+      </w:r>
+      <w:proofErr w:type="spellStart"/>
+      <w:r>
+        <w:rPr>
+          <w:rFonts w:asciiTheme="majorHAnsi" w:hAnsiTheme="majorHAnsi" w:cs="CMR10"/>
+        </w:rPr>
+        <w:t>not</w:t>
+      </w:r>
+      <w:proofErr w:type="spellEnd"/>
+      <w:r>
+        <w:rPr>
+          <w:rFonts w:asciiTheme="majorHAnsi" w:hAnsiTheme="majorHAnsi" w:cs="CMR10"/>
+        </w:rPr>
+        <w:t xml:space="preserve"> (Atributo =&gt; Valor).</w:t>
+      </w:r>
+    </w:p>
+    <w:p>
+      <w:pPr>
+        <w:autoSpaceDE w:val="0"/>
+        <w:autoSpaceDN w:val="0"/>
+        <w:adjustRightInd w:val="0"/>
+        <w:spacing w:after="0" w:line="240" w:lineRule="auto"/>
+        <w:rPr>
+          <w:rFonts w:asciiTheme="majorHAnsi" w:hAnsiTheme="majorHAnsi" w:cs="CMR10"/>
+        </w:rPr>
+      </w:pPr>
+    </w:p>
+    <w:p>
+      <w:pPr>
+        <w:autoSpaceDE w:val="0"/>
+        <w:autoSpaceDN w:val="0"/>
+        <w:adjustRightInd w:val="0"/>
+        <w:spacing w:after="0" w:line="240" w:lineRule="auto"/>
+        <w:rPr>
+          <w:rFonts w:asciiTheme="majorHAnsi" w:hAnsiTheme="majorHAnsi" w:cs="CMR10"/>
+          <w:b/>
+        </w:rPr>
+      </w:pPr>
+      <w:r>
+        <w:rPr>
+          <w:rFonts w:asciiTheme="majorHAnsi" w:hAnsiTheme="majorHAnsi" w:cs="CMR10"/>
+          <w:b/>
+        </w:rPr>
+        <w:t>Argumentos:</w:t>
+      </w:r>
+    </w:p>
+    <w:p>
+      <w:pPr>
+        <w:autoSpaceDE w:val="0"/>
+        <w:autoSpaceDN w:val="0"/>
+        <w:adjustRightInd w:val="0"/>
+        <w:spacing w:after="0" w:line="240" w:lineRule="auto"/>
+        <w:rPr>
+          <w:rFonts w:asciiTheme="majorHAnsi" w:hAnsiTheme="majorHAnsi" w:cs="CMR10"/>
+        </w:rPr>
+      </w:pPr>
+      <w:proofErr w:type="spellStart"/>
+      <w:r>
+        <w:rPr>
+          <w:rFonts w:asciiTheme="majorHAnsi" w:hAnsiTheme="majorHAnsi" w:cs="CMR10"/>
+          <w:i/>
+        </w:rPr>
+        <w:t>NomClase</w:t>
+      </w:r>
+      <w:proofErr w:type="spellEnd"/>
+      <w:r>
+        <w:rPr>
+          <w:rFonts w:asciiTheme="majorHAnsi" w:hAnsiTheme="majorHAnsi" w:cs="CMR10"/>
+          <w:i/>
+        </w:rPr>
+        <w:t>:</w:t>
+      </w:r>
+      <w:r>
+        <w:rPr>
+          <w:rFonts w:asciiTheme="majorHAnsi" w:hAnsiTheme="majorHAnsi" w:cs="CMR10"/>
+        </w:rPr>
+        <w:t xml:space="preserve"> Nombre actual de la clase.</w:t>
+      </w:r>
+    </w:p>
+    <w:p>
+      <w:pPr>
+        <w:autoSpaceDE w:val="0"/>
+        <w:autoSpaceDN w:val="0"/>
+        <w:adjustRightInd w:val="0"/>
+        <w:spacing w:after="0" w:line="240" w:lineRule="auto"/>
+        <w:rPr>
+          <w:rFonts w:asciiTheme="majorHAnsi" w:hAnsiTheme="majorHAnsi" w:cs="CMR10"/>
+        </w:rPr>
+      </w:pPr>
+      <w:r>
+        <w:rPr>
+          <w:rFonts w:asciiTheme="majorHAnsi" w:hAnsiTheme="majorHAnsi" w:cs="CMR10"/>
+          <w:i/>
+        </w:rPr>
+        <w:t>Propiedad</w:t>
+      </w:r>
+      <w:r>
+        <w:rPr>
+          <w:rFonts w:asciiTheme="majorHAnsi" w:hAnsiTheme="majorHAnsi" w:cs="CMR10"/>
+          <w:i/>
+        </w:rPr>
+        <w:t>:</w:t>
+      </w:r>
+      <w:r>
+        <w:rPr>
+          <w:rFonts w:asciiTheme="majorHAnsi" w:hAnsiTheme="majorHAnsi" w:cs="CMR10"/>
+        </w:rPr>
+        <w:t xml:space="preserve"> Nombre de la relación.</w:t>
+      </w:r>
+    </w:p>
+    <w:p>
+      <w:pPr>
+        <w:autoSpaceDE w:val="0"/>
+        <w:autoSpaceDN w:val="0"/>
+        <w:adjustRightInd w:val="0"/>
+        <w:spacing w:after="0" w:line="240" w:lineRule="auto"/>
+        <w:rPr>
+          <w:rFonts w:asciiTheme="majorHAnsi" w:hAnsiTheme="majorHAnsi" w:cs="CMR10"/>
+        </w:rPr>
+      </w:pPr>
+      <w:r>
+        <w:rPr>
+          <w:rFonts w:asciiTheme="majorHAnsi" w:hAnsiTheme="majorHAnsi" w:cs="CMR10"/>
+          <w:i/>
+        </w:rPr>
+        <w:t xml:space="preserve">Valor: </w:t>
+      </w:r>
+      <w:r>
+        <w:rPr>
+          <w:rFonts w:asciiTheme="majorHAnsi" w:hAnsiTheme="majorHAnsi" w:cs="CMR10"/>
+        </w:rPr>
+        <w:t>Valor de la relación a modificar.</w:t>
+      </w:r>
+    </w:p>
+    <w:p>
+      <w:pPr>
+        <w:autoSpaceDE w:val="0"/>
+        <w:autoSpaceDN w:val="0"/>
+        <w:adjustRightInd w:val="0"/>
+        <w:spacing w:after="0" w:line="240" w:lineRule="auto"/>
+        <w:rPr>
+          <w:rFonts w:asciiTheme="majorHAnsi" w:hAnsiTheme="majorHAnsi" w:cs="CMR10"/>
+        </w:rPr>
+      </w:pPr>
+      <w:r>
+        <w:rPr>
+          <w:rFonts w:asciiTheme="majorHAnsi" w:hAnsiTheme="majorHAnsi" w:cs="CMR10"/>
+          <w:i/>
+        </w:rPr>
+        <w:t xml:space="preserve">Madre: </w:t>
+      </w:r>
+      <w:r>
+        <w:rPr>
+          <w:rFonts w:asciiTheme="majorHAnsi" w:hAnsiTheme="majorHAnsi" w:cs="CMR10"/>
+        </w:rPr>
+        <w:t>Clase superior o madre de la clase.</w:t>
+      </w:r>
+    </w:p>
+    <w:p>
+      <w:pPr>
+        <w:autoSpaceDE w:val="0"/>
+        <w:autoSpaceDN w:val="0"/>
+        <w:adjustRightInd w:val="0"/>
+        <w:spacing w:after="0" w:line="240" w:lineRule="auto"/>
+        <w:rPr>
+          <w:rFonts w:asciiTheme="majorHAnsi" w:hAnsiTheme="majorHAnsi" w:cs="CMR10"/>
+        </w:rPr>
+      </w:pPr>
+      <w:proofErr w:type="spellStart"/>
+      <w:r>
+        <w:rPr>
+          <w:rFonts w:asciiTheme="majorHAnsi" w:hAnsiTheme="majorHAnsi" w:cs="CMR10"/>
+          <w:i/>
+        </w:rPr>
+        <w:t>Props</w:t>
+      </w:r>
+      <w:proofErr w:type="spellEnd"/>
+      <w:r>
+        <w:rPr>
+          <w:rFonts w:asciiTheme="majorHAnsi" w:hAnsiTheme="majorHAnsi" w:cs="CMR10"/>
+          <w:i/>
+        </w:rPr>
+        <w:t xml:space="preserve">: </w:t>
+      </w:r>
+      <w:r>
+        <w:rPr>
+          <w:rFonts w:asciiTheme="majorHAnsi" w:hAnsiTheme="majorHAnsi" w:cs="CMR10"/>
+        </w:rPr>
+        <w:t>Propiedades a</w:t>
+      </w:r>
+      <w:r>
+        <w:rPr>
+          <w:rFonts w:asciiTheme="majorHAnsi" w:hAnsiTheme="majorHAnsi" w:cs="CMR10"/>
+        </w:rPr>
+        <w:t>ctuales de</w:t>
+      </w:r>
+      <w:r>
+        <w:rPr>
+          <w:rFonts w:asciiTheme="majorHAnsi" w:hAnsiTheme="majorHAnsi" w:cs="CMR10"/>
+        </w:rPr>
+        <w:t xml:space="preserve"> la clase.</w:t>
+      </w:r>
+    </w:p>
+    <w:p>
+      <w:pPr>
+        <w:autoSpaceDE w:val="0"/>
+        <w:autoSpaceDN w:val="0"/>
+        <w:adjustRightInd w:val="0"/>
+        <w:spacing w:after="0" w:line="240" w:lineRule="auto"/>
+        <w:rPr>
+          <w:rFonts w:asciiTheme="majorHAnsi" w:hAnsiTheme="majorHAnsi" w:cs="CMR10"/>
+        </w:rPr>
+      </w:pPr>
+      <w:proofErr w:type="spellStart"/>
+      <w:r>
+        <w:rPr>
+          <w:rFonts w:asciiTheme="majorHAnsi" w:hAnsiTheme="majorHAnsi" w:cs="CMR10"/>
+        </w:rPr>
+        <w:t>Rels</w:t>
+      </w:r>
+      <w:proofErr w:type="spellEnd"/>
+      <w:r>
+        <w:rPr>
+          <w:rFonts w:asciiTheme="majorHAnsi" w:hAnsiTheme="majorHAnsi" w:cs="CMR10"/>
+        </w:rPr>
+        <w:t>: Relaciones actuales de</w:t>
+      </w:r>
+      <w:r>
+        <w:rPr>
+          <w:rFonts w:asciiTheme="majorHAnsi" w:hAnsiTheme="majorHAnsi" w:cs="CMR10"/>
+        </w:rPr>
+        <w:t xml:space="preserve"> la clase.</w:t>
+      </w:r>
+    </w:p>
+    <w:p>
+      <w:pPr>
+        <w:autoSpaceDE w:val="0"/>
+        <w:autoSpaceDN w:val="0"/>
+        <w:adjustRightInd w:val="0"/>
+        <w:spacing w:after="0" w:line="240" w:lineRule="auto"/>
+        <w:rPr>
+          <w:rFonts w:asciiTheme="majorHAnsi" w:hAnsiTheme="majorHAnsi" w:cs="CMR10"/>
+        </w:rPr>
+      </w:pPr>
+      <w:proofErr w:type="spellStart"/>
+      <w:r>
+        <w:rPr>
+          <w:rFonts w:asciiTheme="majorHAnsi" w:hAnsiTheme="majorHAnsi" w:cs="CMR10"/>
+          <w:i/>
+        </w:rPr>
+        <w:t>Rels_New</w:t>
+      </w:r>
+      <w:proofErr w:type="spellEnd"/>
+      <w:r>
+        <w:rPr>
+          <w:rFonts w:asciiTheme="majorHAnsi" w:hAnsiTheme="majorHAnsi" w:cs="CMR10"/>
+          <w:i/>
+        </w:rPr>
+        <w:t xml:space="preserve">: </w:t>
+      </w:r>
+      <w:r>
+        <w:rPr>
+          <w:rFonts w:asciiTheme="majorHAnsi" w:hAnsiTheme="majorHAnsi" w:cs="CMR10"/>
+        </w:rPr>
+        <w:t>Lista de r</w:t>
+      </w:r>
+      <w:r>
+        <w:rPr>
+          <w:rFonts w:asciiTheme="majorHAnsi" w:hAnsiTheme="majorHAnsi" w:cs="CMR10"/>
+        </w:rPr>
+        <w:t>elaciones actuales junto con la relación modificada.</w:t>
+      </w:r>
+    </w:p>
+    <w:p>
+      <w:pPr>
+        <w:autoSpaceDE w:val="0"/>
+        <w:autoSpaceDN w:val="0"/>
+        <w:adjustRightInd w:val="0"/>
+        <w:spacing w:after="0" w:line="240" w:lineRule="auto"/>
+        <w:rPr>
+          <w:rFonts w:asciiTheme="majorHAnsi" w:hAnsiTheme="majorHAnsi" w:cs="CMR10"/>
+        </w:rPr>
+      </w:pPr>
+      <w:proofErr w:type="spellStart"/>
+      <w:r>
+        <w:rPr>
+          <w:rFonts w:asciiTheme="majorHAnsi" w:hAnsiTheme="majorHAnsi" w:cs="CMR10"/>
+          <w:i/>
+        </w:rPr>
+        <w:t>Insts</w:t>
+      </w:r>
+      <w:proofErr w:type="spellEnd"/>
+      <w:r>
+        <w:rPr>
+          <w:rFonts w:asciiTheme="majorHAnsi" w:hAnsiTheme="majorHAnsi" w:cs="CMR10"/>
+          <w:i/>
+        </w:rPr>
+        <w:t xml:space="preserve">: </w:t>
+      </w:r>
+      <w:r>
+        <w:rPr>
+          <w:rFonts w:asciiTheme="majorHAnsi" w:hAnsiTheme="majorHAnsi" w:cs="CMR10"/>
+        </w:rPr>
+        <w:t>Instancias actuales de</w:t>
+      </w:r>
+      <w:r>
+        <w:rPr>
+          <w:rFonts w:asciiTheme="majorHAnsi" w:hAnsiTheme="majorHAnsi" w:cs="CMR10"/>
+        </w:rPr>
+        <w:t xml:space="preserve"> la clase.</w:t>
+      </w:r>
+    </w:p>
+    <w:p>
+      <w:pPr>
+        <w:autoSpaceDE w:val="0"/>
+        <w:autoSpaceDN w:val="0"/>
+        <w:adjustRightInd w:val="0"/>
+        <w:spacing w:after="0" w:line="240" w:lineRule="auto"/>
+        <w:rPr>
+          <w:rFonts w:asciiTheme="majorHAnsi" w:hAnsiTheme="majorHAnsi" w:cs="CMR10"/>
+        </w:rPr>
+      </w:pPr>
+    </w:p>
+    <w:p>
+      <w:pPr>
+        <w:autoSpaceDE w:val="0"/>
+        <w:autoSpaceDN w:val="0"/>
+        <w:adjustRightInd w:val="0"/>
+        <w:spacing w:after="0" w:line="240" w:lineRule="auto"/>
+        <w:rPr>
+          <w:rFonts w:asciiTheme="majorHAnsi" w:hAnsiTheme="majorHAnsi" w:cs="CMR10"/>
+          <w:b/>
+        </w:rPr>
+      </w:pPr>
+      <w:r>
+        <w:rPr>
+          <w:rFonts w:asciiTheme="majorHAnsi" w:hAnsiTheme="majorHAnsi" w:cs="CMR10"/>
+          <w:b/>
+        </w:rPr>
+        <w:t>Código:</w:t>
+      </w:r>
+    </w:p>
+    <w:p>
+      <w:pPr>
+        <w:autoSpaceDE w:val="0"/>
+        <w:autoSpaceDN w:val="0"/>
+        <w:adjustRightInd w:val="0"/>
+        <w:spacing w:after="0" w:line="240" w:lineRule="auto"/>
+        <w:rPr>
+          <w:rFonts w:ascii="Consolas" w:hAnsi="Consolas" w:cs="CMR10"/>
+          <w:sz w:val="18"/>
+          <w:szCs w:val="18"/>
+        </w:rPr>
+      </w:pPr>
+      <w:r>
+        <w:rPr>
+          <w:rFonts w:ascii="Consolas" w:hAnsi="Consolas" w:cs="CMR10"/>
+          <w:sz w:val="18"/>
+          <w:szCs w:val="18"/>
+        </w:rPr>
+        <w:t>modifica_relacion_clase(</w:t>
+      </w:r>
+      <w:proofErr w:type="gramStart"/>
+      <w:r>
+        <w:rPr>
+          <w:rFonts w:ascii="Consolas" w:hAnsi="Consolas" w:cs="CMR10"/>
+          <w:sz w:val="18"/>
+          <w:szCs w:val="18"/>
+        </w:rPr>
+        <w:t>NomClase,Propiedad</w:t>
+      </w:r>
+      <w:proofErr w:type="gramEnd"/>
+      <w:r>
+        <w:rPr>
+          <w:rFonts w:ascii="Consolas" w:hAnsi="Consolas" w:cs="CMR10"/>
+          <w:sz w:val="18"/>
+          <w:szCs w:val="18"/>
+        </w:rPr>
+        <w:t xml:space="preserve">,Valor,[clase(NomClase,Madre,Props,Rels,Insts)|T],[clase(NomClase,Madre,Props,Rels_New,Insts)|T]) :- </w:t>
+      </w:r>
+    </w:p>
+    <w:p>
+      <w:pPr>
+        <w:autoSpaceDE w:val="0"/>
+        <w:autoSpaceDN w:val="0"/>
+        <w:adjustRightInd w:val="0"/>
+        <w:spacing w:after="0" w:line="240" w:lineRule="auto"/>
+        <w:rPr>
+          <w:rFonts w:ascii="Consolas" w:hAnsi="Consolas" w:cs="CMR10"/>
+          <w:sz w:val="18"/>
+          <w:szCs w:val="18"/>
+        </w:rPr>
+      </w:pPr>
+      <w:r>
+        <w:rPr>
+          <w:rFonts w:ascii="Consolas" w:hAnsi="Consolas" w:cs="CMR10"/>
+          <w:sz w:val="18"/>
+          <w:szCs w:val="18"/>
+        </w:rPr>
+        <w:tab/>
+      </w:r>
+      <w:proofErr w:type="spellStart"/>
+      <w:r>
+        <w:rPr>
+          <w:rFonts w:ascii="Consolas" w:hAnsi="Consolas" w:cs="CMR10"/>
+          <w:sz w:val="18"/>
+          <w:szCs w:val="18"/>
+        </w:rPr>
+        <w:t>actualiza_</w:t>
+      </w:r>
+      <w:proofErr w:type="gramStart"/>
+      <w:r>
+        <w:rPr>
+          <w:rFonts w:ascii="Consolas" w:hAnsi="Consolas" w:cs="CMR10"/>
+          <w:sz w:val="18"/>
+          <w:szCs w:val="18"/>
+        </w:rPr>
+        <w:t>valor</w:t>
+      </w:r>
+      <w:proofErr w:type="spellEnd"/>
+      <w:r>
+        <w:rPr>
+          <w:rFonts w:ascii="Consolas" w:hAnsi="Consolas" w:cs="CMR10"/>
+          <w:sz w:val="18"/>
+          <w:szCs w:val="18"/>
+        </w:rPr>
+        <w:t>(</w:t>
+      </w:r>
+      <w:proofErr w:type="gramEnd"/>
+      <w:r>
+        <w:rPr>
+          <w:rFonts w:ascii="Consolas" w:hAnsi="Consolas" w:cs="CMR10"/>
+          <w:sz w:val="18"/>
+          <w:szCs w:val="18"/>
+        </w:rPr>
+        <w:t xml:space="preserve">Propiedad, Valor, </w:t>
+      </w:r>
+      <w:proofErr w:type="spellStart"/>
+      <w:r>
+        <w:rPr>
+          <w:rFonts w:ascii="Consolas" w:hAnsi="Consolas" w:cs="CMR10"/>
+          <w:sz w:val="18"/>
+          <w:szCs w:val="18"/>
+        </w:rPr>
+        <w:t>Rels</w:t>
+      </w:r>
+      <w:proofErr w:type="spellEnd"/>
+      <w:r>
+        <w:rPr>
+          <w:rFonts w:ascii="Consolas" w:hAnsi="Consolas" w:cs="CMR10"/>
+          <w:sz w:val="18"/>
+          <w:szCs w:val="18"/>
+        </w:rPr>
+        <w:t xml:space="preserve">, </w:t>
+      </w:r>
+      <w:proofErr w:type="spellStart"/>
+      <w:r>
+        <w:rPr>
+          <w:rFonts w:ascii="Consolas" w:hAnsi="Consolas" w:cs="CMR10"/>
+          <w:sz w:val="18"/>
+          <w:szCs w:val="18"/>
+        </w:rPr>
+        <w:t>Rels_New</w:t>
+      </w:r>
+      <w:proofErr w:type="spellEnd"/>
+      <w:r>
+        <w:rPr>
+          <w:rFonts w:ascii="Consolas" w:hAnsi="Consolas" w:cs="CMR10"/>
+          <w:sz w:val="18"/>
+          <w:szCs w:val="18"/>
+        </w:rPr>
+        <w:t>).</w:t>
+      </w:r>
+    </w:p>
+    <w:p>
+      <w:pPr>
+        <w:autoSpaceDE w:val="0"/>
+        <w:autoSpaceDN w:val="0"/>
+        <w:adjustRightInd w:val="0"/>
+        <w:spacing w:after="0" w:line="240" w:lineRule="auto"/>
+        <w:rPr>
+          <w:rFonts w:ascii="Consolas" w:hAnsi="Consolas" w:cs="CMR10"/>
+          <w:sz w:val="18"/>
+          <w:szCs w:val="18"/>
+        </w:rPr>
+      </w:pPr>
+      <w:proofErr w:type="spellStart"/>
+      <w:r>
+        <w:rPr>
+          <w:rFonts w:ascii="Consolas" w:hAnsi="Consolas" w:cs="CMR10"/>
+          <w:sz w:val="18"/>
+          <w:szCs w:val="18"/>
+        </w:rPr>
+        <w:t>modifica_relacion_clase</w:t>
+      </w:r>
+      <w:proofErr w:type="spellEnd"/>
+      <w:r>
+        <w:rPr>
+          <w:rFonts w:ascii="Consolas" w:hAnsi="Consolas" w:cs="CMR10"/>
+          <w:sz w:val="18"/>
+          <w:szCs w:val="18"/>
+        </w:rPr>
+        <w:t>(</w:t>
+      </w:r>
+      <w:proofErr w:type="spellStart"/>
+      <w:proofErr w:type="gramStart"/>
+      <w:r>
+        <w:rPr>
+          <w:rFonts w:ascii="Consolas" w:hAnsi="Consolas" w:cs="CMR10"/>
+          <w:sz w:val="18"/>
+          <w:szCs w:val="18"/>
+        </w:rPr>
+        <w:t>NomClase,Propiedad</w:t>
+      </w:r>
+      <w:proofErr w:type="gramEnd"/>
+      <w:r>
+        <w:rPr>
+          <w:rFonts w:ascii="Consolas" w:hAnsi="Consolas" w:cs="CMR10"/>
+          <w:sz w:val="18"/>
+          <w:szCs w:val="18"/>
+        </w:rPr>
+        <w:t>,Valor</w:t>
+      </w:r>
+      <w:proofErr w:type="spellEnd"/>
+      <w:r>
+        <w:rPr>
+          <w:rFonts w:ascii="Consolas" w:hAnsi="Consolas" w:cs="CMR10"/>
+          <w:sz w:val="18"/>
+          <w:szCs w:val="18"/>
+        </w:rPr>
+        <w:t xml:space="preserve">,[H|T],[H|R]) :- </w:t>
+      </w:r>
+    </w:p>
+    <w:p>
+      <w:pPr>
+        <w:autoSpaceDE w:val="0"/>
+        <w:autoSpaceDN w:val="0"/>
+        <w:adjustRightInd w:val="0"/>
+        <w:spacing w:after="0" w:line="240" w:lineRule="auto"/>
+        <w:rPr>
+          <w:rFonts w:ascii="Consolas" w:hAnsi="Consolas" w:cs="CMR10"/>
+          <w:sz w:val="18"/>
+          <w:szCs w:val="18"/>
+        </w:rPr>
+      </w:pPr>
+      <w:proofErr w:type="spellStart"/>
+      <w:r>
+        <w:rPr>
+          <w:rFonts w:ascii="Consolas" w:hAnsi="Consolas" w:cs="CMR10"/>
+          <w:sz w:val="18"/>
+          <w:szCs w:val="18"/>
+        </w:rPr>
+        <w:t>modifica_relacion_</w:t>
+      </w:r>
+      <w:proofErr w:type="gramStart"/>
+      <w:r>
+        <w:rPr>
+          <w:rFonts w:ascii="Consolas" w:hAnsi="Consolas" w:cs="CMR10"/>
+          <w:sz w:val="18"/>
+          <w:szCs w:val="18"/>
+        </w:rPr>
+        <w:t>clase</w:t>
+      </w:r>
+      <w:proofErr w:type="spellEnd"/>
+      <w:r>
+        <w:rPr>
+          <w:rFonts w:ascii="Consolas" w:hAnsi="Consolas" w:cs="CMR10"/>
+          <w:sz w:val="18"/>
+          <w:szCs w:val="18"/>
+        </w:rPr>
+        <w:t>(</w:t>
+      </w:r>
+      <w:proofErr w:type="spellStart"/>
+      <w:proofErr w:type="gramEnd"/>
+      <w:r>
+        <w:rPr>
+          <w:rFonts w:ascii="Consolas" w:hAnsi="Consolas" w:cs="CMR10"/>
+          <w:sz w:val="18"/>
+          <w:szCs w:val="18"/>
+        </w:rPr>
+        <w:t>NomClase</w:t>
+      </w:r>
+      <w:proofErr w:type="spellEnd"/>
+      <w:r>
+        <w:rPr>
+          <w:rFonts w:ascii="Consolas" w:hAnsi="Consolas" w:cs="CMR10"/>
+          <w:sz w:val="18"/>
+          <w:szCs w:val="18"/>
+        </w:rPr>
+        <w:t>, Propiedad, Valor, T, R).</w:t>
+      </w:r>
+    </w:p>
+    <w:p>
+      <w:pPr>
+        <w:autoSpaceDE w:val="0"/>
+        <w:autoSpaceDN w:val="0"/>
+        <w:adjustRightInd w:val="0"/>
+        <w:spacing w:after="0" w:line="240" w:lineRule="auto"/>
+        <w:rPr>
+          <w:rFonts w:asciiTheme="majorHAnsi" w:hAnsiTheme="majorHAnsi" w:cs="CMR10"/>
+          <w:b/>
+        </w:rPr>
+      </w:pPr>
+    </w:p>
+    <w:p>
+      <w:pPr>
+        <w:autoSpaceDE w:val="0"/>
+        <w:autoSpaceDN w:val="0"/>
+        <w:adjustRightInd w:val="0"/>
+        <w:spacing w:after="0" w:line="276" w:lineRule="auto"/>
+        <w:rPr>
+          <w:rFonts w:asciiTheme="majorHAnsi" w:hAnsiTheme="majorHAnsi" w:cs="CMR10"/>
+          <w:b/>
+        </w:rPr>
+      </w:pPr>
+      <w:r>
+        <w:rPr>
+          <w:rFonts w:asciiTheme="majorHAnsi" w:hAnsiTheme="majorHAnsi" w:cs="CMR10"/>
+          <w:b/>
+        </w:rPr>
+        <w:t>Ejemplos</w:t>
+      </w:r>
+      <w:r>
+        <w:rPr>
+          <w:rFonts w:asciiTheme="majorHAnsi" w:hAnsiTheme="majorHAnsi" w:cs="CMR10"/>
+          <w:b/>
+        </w:rPr>
+        <w:t xml:space="preserve"> de uso:</w:t>
+      </w:r>
+    </w:p>
+    <w:p>
+      <w:pPr>
+        <w:autoSpaceDE w:val="0"/>
+        <w:autoSpaceDN w:val="0"/>
+        <w:adjustRightInd w:val="0"/>
+        <w:spacing w:after="0" w:line="240" w:lineRule="auto"/>
+        <w:rPr>
+          <w:rFonts w:asciiTheme="majorHAnsi" w:hAnsiTheme="majorHAnsi" w:cs="CMR10"/>
+          <w:b/>
+        </w:rPr>
+      </w:pPr>
+      <w:r>
+        <w:rPr>
+          <w:noProof/>
+          <w:lang w:eastAsia="es-ES"/>
+        </w:rPr>
+        <w:drawing>
+          <wp:inline distT="0" distB="0" distL="0" distR="0" wp14:anchorId="1FC77579" wp14:editId="3AF68F9F">
+            <wp:extent cx="5890309" cy="2406650"/>
+            <wp:effectExtent l="19050" t="19050" r="15240" b="12700"/>
+            <wp:docPr id="10" name="Imagen 10"/>
+            <wp:cNvGraphicFramePr>
+              <a:graphicFrameLocks xmlns:a="http://schemas.openxmlformats.org/drawingml/2006/main" noChangeAspect="1"/>
+            </wp:cNvGraphicFramePr>
+            <a:graphic xmlns:a="http://schemas.openxmlformats.org/drawingml/2006/main">
+              <a:graphicData uri="http://schemas.openxmlformats.org/drawingml/2006/picture">
+                <pic:pic xmlns:pic="http://schemas.openxmlformats.org/drawingml/2006/picture">
+                  <pic:nvPicPr>
+                    <pic:cNvPr id="1" name=""/>
+                    <pic:cNvPicPr/>
+                  </pic:nvPicPr>
+                  <pic:blipFill rotWithShape="1">
+                    <a:blip r:embed="rId12"/>
+                    <a:srcRect l="443" t="16684" r="1395" b="7821"/>
+                    <a:stretch/>
+                  </pic:blipFill>
+                  <pic:spPr bwMode="auto">
+                    <a:xfrm>
+                      <a:off x="0" y="0"/>
+                      <a:ext cx="5893784" cy="2408070"/>
+                    </a:xfrm>
+                    <a:prstGeom prst="rect">
+                      <a:avLst/>
+                    </a:prstGeom>
+                    <a:ln>
+                      <a:solidFill>
+                        <a:schemeClr val="bg2">
+                          <a:lumMod val="90000"/>
+                        </a:schemeClr>
+                      </a:solidFill>
+                    </a:ln>
+                    <a:extLst>
+                      <a:ext uri="{53640926-AAD7-44D8-BBD7-CCE9431645EC}">
+                        <a14:shadowObscured xmlns:a14="http://schemas.microsoft.com/office/drawing/2010/main"/>
+                      </a:ext>
+                    </a:extLst>
+                  </pic:spPr>
+                </pic:pic>
+              </a:graphicData>
+            </a:graphic>
+          </wp:inline>
+        </w:drawing>
+      </w:r>
+    </w:p>
+    <w:p>
+      <w:pPr>
+        <w:autoSpaceDE w:val="0"/>
+        <w:autoSpaceDN w:val="0"/>
+        <w:adjustRightInd w:val="0"/>
+        <w:spacing w:after="0" w:line="240" w:lineRule="auto"/>
+        <w:rPr>
+          <w:rFonts w:asciiTheme="majorHAnsi" w:hAnsiTheme="majorHAnsi" w:cs="CMR10"/>
+          <w:b/>
+        </w:rPr>
+      </w:pPr>
     </w:p>
     <w:sectPr>
       <w:pgSz w:w="11906" w:h="16838"/>
@@ -5046,6 +8114,71 @@
     <w:semiHidden/>
     <w:unhideWhenUsed/>
   </w:style>
+  <w:style w:type="paragraph" w:styleId="Ttulo">
+    <w:name w:val="Title"/>
+    <w:basedOn w:val="Normal"/>
+    <w:next w:val="Normal"/>
+    <w:link w:val="TtuloCar"/>
+    <w:uiPriority w:val="10"/>
+    <w:qFormat/>
+    <w:rsid w:val="00CE78F8"/>
+    <w:pPr>
+      <w:spacing w:after="0" w:line="240" w:lineRule="auto"/>
+      <w:contextualSpacing/>
+    </w:pPr>
+    <w:rPr>
+      <w:rFonts w:asciiTheme="majorHAnsi" w:eastAsiaTheme="majorEastAsia" w:hAnsiTheme="majorHAnsi" w:cstheme="majorBidi"/>
+      <w:spacing w:val="-10"/>
+      <w:kern w:val="28"/>
+      <w:sz w:val="56"/>
+      <w:szCs w:val="56"/>
+    </w:rPr>
+  </w:style>
+  <w:style w:type="character" w:customStyle="1" w:styleId="TtuloCar">
+    <w:name w:val="Título Car"/>
+    <w:basedOn w:val="Fuentedeprrafopredeter"/>
+    <w:link w:val="Ttulo"/>
+    <w:uiPriority w:val="10"/>
+    <w:rsid w:val="00CE78F8"/>
+    <w:rPr>
+      <w:rFonts w:asciiTheme="majorHAnsi" w:eastAsiaTheme="majorEastAsia" w:hAnsiTheme="majorHAnsi" w:cstheme="majorBidi"/>
+      <w:spacing w:val="-10"/>
+      <w:kern w:val="28"/>
+      <w:sz w:val="56"/>
+      <w:szCs w:val="56"/>
+    </w:rPr>
+  </w:style>
+  <w:style w:type="paragraph" w:styleId="Sinespaciado">
+    <w:name w:val="No Spacing"/>
+    <w:uiPriority w:val="1"/>
+    <w:qFormat/>
+    <w:rsid w:val="00CE78F8"/>
+    <w:pPr>
+      <w:spacing w:after="0" w:line="240" w:lineRule="auto"/>
+    </w:pPr>
+  </w:style>
+  <w:style w:type="character" w:styleId="nfasis">
+    <w:name w:val="Emphasis"/>
+    <w:basedOn w:val="Fuentedeprrafopredeter"/>
+    <w:uiPriority w:val="20"/>
+    <w:qFormat/>
+    <w:rsid w:val="00CE78F8"/>
+    <w:rPr>
+      <w:i/>
+      <w:iCs/>
+    </w:rPr>
+  </w:style>
+  <w:style w:type="paragraph" w:styleId="Prrafodelista">
+    <w:name w:val="List Paragraph"/>
+    <w:basedOn w:val="Normal"/>
+    <w:uiPriority w:val="34"/>
+    <w:qFormat/>
+    <w:rsid w:val="003918F0"/>
+    <w:pPr>
+      <w:ind w:left="720"/>
+      <w:contextualSpacing/>
+    </w:pPr>
+  </w:style>
 </w:styles>
 </file>
 
